--- a/模板引擎学习笔记.docx
+++ b/模板引擎学习笔记.docx
@@ -37,7 +37,7 @@
         </w:numPr>
         <w:ind w:firstLineChars="0"/>
         <w:rPr>
-          <w:rFonts w:ascii="微软雅黑" w:eastAsia="微软雅黑" w:hAnsi="微软雅黑"/>
+          <w:rFonts w:ascii="微软雅黑" w:eastAsia="微软雅黑" w:hAnsi="微软雅黑" w:hint="eastAsia"/>
           <w:sz w:val="18"/>
           <w:szCs w:val="18"/>
         </w:rPr>
@@ -76,29 +76,6 @@
           <w:szCs w:val="18"/>
         </w:rPr>
         <w:t>；</w:t>
-      </w:r>
-    </w:p>
-    <w:p>
-      <w:pPr>
-        <w:pStyle w:val="a7"/>
-        <w:numPr>
-          <w:ilvl w:val="0"/>
-          <w:numId w:val="5"/>
-        </w:numPr>
-        <w:ind w:firstLineChars="0"/>
-        <w:rPr>
-          <w:rFonts w:ascii="微软雅黑" w:eastAsia="微软雅黑" w:hAnsi="微软雅黑"/>
-          <w:sz w:val="18"/>
-          <w:szCs w:val="18"/>
-        </w:rPr>
-      </w:pPr>
-      <w:r>
-        <w:rPr>
-          <w:rFonts w:ascii="微软雅黑" w:eastAsia="微软雅黑" w:hAnsi="微软雅黑" w:hint="eastAsia"/>
-          <w:sz w:val="18"/>
-          <w:szCs w:val="18"/>
-        </w:rPr>
-        <w:t>1</w:t>
       </w:r>
     </w:p>
     <w:p>
@@ -367,7 +344,7 @@
         <w:pStyle w:val="a7"/>
         <w:ind w:left="180" w:hangingChars="100" w:hanging="180"/>
         <w:rPr>
-          <w:rFonts w:ascii="微软雅黑" w:eastAsia="微软雅黑" w:hAnsi="微软雅黑" w:hint="eastAsia"/>
+          <w:rFonts w:ascii="微软雅黑" w:eastAsia="微软雅黑" w:hAnsi="微软雅黑"/>
           <w:sz w:val="18"/>
           <w:szCs w:val="18"/>
         </w:rPr>
@@ -467,11 +444,70 @@
       </w:pPr>
       <w:r>
         <w:rPr>
-          <w:rFonts w:ascii="微软雅黑" w:eastAsia="微软雅黑" w:hAnsi="微软雅黑"/>
-          <w:sz w:val="18"/>
-          <w:szCs w:val="18"/>
-        </w:rPr>
-        <w:t xml:space="preserve"> </w:t>
+          <w:rFonts w:ascii="微软雅黑" w:eastAsia="微软雅黑" w:hAnsi="微软雅黑" w:hint="eastAsia"/>
+          <w:sz w:val="18"/>
+          <w:szCs w:val="18"/>
+        </w:rPr>
+        <w:t>Web开发基本流程</w:t>
+      </w:r>
+      <w:r>
+        <w:rPr>
+          <w:rFonts w:ascii="微软雅黑" w:eastAsia="微软雅黑" w:hAnsi="微软雅黑" w:hint="eastAsia"/>
+          <w:sz w:val="18"/>
+          <w:szCs w:val="18"/>
+        </w:rPr>
+        <w:t>；</w:t>
+      </w:r>
+    </w:p>
+    <w:p>
+      <w:pPr>
+        <w:pStyle w:val="a7"/>
+        <w:ind w:left="360" w:firstLineChars="0" w:firstLine="0"/>
+        <w:rPr>
+          <w:rFonts w:ascii="微软雅黑" w:eastAsia="微软雅黑" w:hAnsi="微软雅黑" w:hint="eastAsia"/>
+          <w:sz w:val="18"/>
+          <w:szCs w:val="18"/>
+        </w:rPr>
+      </w:pPr>
+      <w:r>
+        <w:rPr>
+          <w:noProof/>
+        </w:rPr>
+        <w:drawing>
+          <wp:inline distT="0" distB="0" distL="0" distR="0" wp14:anchorId="644192B2" wp14:editId="7BF7122C">
+            <wp:extent cx="5274310" cy="2967990"/>
+            <wp:effectExtent l="0" t="0" r="2540" b="3810"/>
+            <wp:docPr id="28" name="图片 28"/>
+            <wp:cNvGraphicFramePr>
+              <a:graphicFrameLocks xmlns:a="http://schemas.openxmlformats.org/drawingml/2006/main" noChangeAspect="1"/>
+            </wp:cNvGraphicFramePr>
+            <a:graphic xmlns:a="http://schemas.openxmlformats.org/drawingml/2006/main">
+              <a:graphicData uri="http://schemas.openxmlformats.org/drawingml/2006/picture">
+                <pic:pic xmlns:pic="http://schemas.openxmlformats.org/drawingml/2006/picture">
+                  <pic:nvPicPr>
+                    <pic:cNvPr id="1" name=""/>
+                    <pic:cNvPicPr/>
+                  </pic:nvPicPr>
+                  <pic:blipFill>
+                    <a:blip r:embed="rId14"/>
+                    <a:stretch>
+                      <a:fillRect/>
+                    </a:stretch>
+                  </pic:blipFill>
+                  <pic:spPr>
+                    <a:xfrm>
+                      <a:off x="0" y="0"/>
+                      <a:ext cx="5274310" cy="2967990"/>
+                    </a:xfrm>
+                    <a:prstGeom prst="rect">
+                      <a:avLst/>
+                    </a:prstGeom>
+                  </pic:spPr>
+                </pic:pic>
+              </a:graphicData>
+            </a:graphic>
+          </wp:inline>
+        </w:drawing>
       </w:r>
     </w:p>
     <w:p>
@@ -488,6 +524,353 @@
           <w:szCs w:val="18"/>
         </w:rPr>
       </w:pPr>
+      <w:r>
+        <w:rPr>
+          <w:rFonts w:ascii="微软雅黑" w:eastAsia="微软雅黑" w:hAnsi="微软雅黑"/>
+          <w:sz w:val="18"/>
+          <w:szCs w:val="18"/>
+        </w:rPr>
+        <w:t>H</w:t>
+      </w:r>
+      <w:r>
+        <w:rPr>
+          <w:rFonts w:ascii="微软雅黑" w:eastAsia="微软雅黑" w:hAnsi="微软雅黑" w:hint="eastAsia"/>
+          <w:sz w:val="18"/>
+          <w:szCs w:val="18"/>
+        </w:rPr>
+        <w:t>andlebars帮助前端工程师将数据填充进页面</w:t>
+      </w:r>
+      <w:r>
+        <w:rPr>
+          <w:rFonts w:ascii="微软雅黑" w:eastAsia="微软雅黑" w:hAnsi="微软雅黑" w:hint="eastAsia"/>
+          <w:sz w:val="18"/>
+          <w:szCs w:val="18"/>
+        </w:rPr>
+        <w:t>；</w:t>
+      </w:r>
+    </w:p>
+    <w:p>
+      <w:pPr>
+        <w:pStyle w:val="a7"/>
+        <w:numPr>
+          <w:ilvl w:val="0"/>
+          <w:numId w:val="7"/>
+        </w:numPr>
+        <w:ind w:firstLineChars="0"/>
+        <w:rPr>
+          <w:rFonts w:ascii="微软雅黑" w:eastAsia="微软雅黑" w:hAnsi="微软雅黑"/>
+          <w:sz w:val="18"/>
+          <w:szCs w:val="18"/>
+        </w:rPr>
+      </w:pPr>
+      <w:r>
+        <w:rPr>
+          <w:rFonts w:ascii="微软雅黑" w:eastAsia="微软雅黑" w:hAnsi="微软雅黑" w:hint="eastAsia"/>
+          <w:sz w:val="18"/>
+          <w:szCs w:val="18"/>
+        </w:rPr>
+        <w:t>Handlebars基础小节</w:t>
+      </w:r>
+      <w:r>
+        <w:rPr>
+          <w:rFonts w:ascii="微软雅黑" w:eastAsia="微软雅黑" w:hAnsi="微软雅黑" w:hint="eastAsia"/>
+          <w:sz w:val="18"/>
+          <w:szCs w:val="18"/>
+        </w:rPr>
+        <w:t>；</w:t>
+      </w:r>
+    </w:p>
+    <w:p>
+      <w:pPr>
+        <w:pStyle w:val="a7"/>
+        <w:ind w:left="360" w:firstLineChars="0" w:firstLine="0"/>
+        <w:rPr>
+          <w:rFonts w:ascii="微软雅黑" w:eastAsia="微软雅黑" w:hAnsi="微软雅黑" w:hint="eastAsia"/>
+          <w:sz w:val="18"/>
+          <w:szCs w:val="18"/>
+        </w:rPr>
+      </w:pPr>
+      <w:r>
+        <w:rPr>
+          <w:noProof/>
+        </w:rPr>
+        <w:lastRenderedPageBreak/>
+        <w:drawing>
+          <wp:inline distT="0" distB="0" distL="0" distR="0" wp14:anchorId="30A1D0B3" wp14:editId="67888AD4">
+            <wp:extent cx="5274310" cy="1472565"/>
+            <wp:effectExtent l="0" t="0" r="2540" b="0"/>
+            <wp:docPr id="29" name="图片 29"/>
+            <wp:cNvGraphicFramePr>
+              <a:graphicFrameLocks xmlns:a="http://schemas.openxmlformats.org/drawingml/2006/main" noChangeAspect="1"/>
+            </wp:cNvGraphicFramePr>
+            <a:graphic xmlns:a="http://schemas.openxmlformats.org/drawingml/2006/main">
+              <a:graphicData uri="http://schemas.openxmlformats.org/drawingml/2006/picture">
+                <pic:pic xmlns:pic="http://schemas.openxmlformats.org/drawingml/2006/picture">
+                  <pic:nvPicPr>
+                    <pic:cNvPr id="1" name=""/>
+                    <pic:cNvPicPr/>
+                  </pic:nvPicPr>
+                  <pic:blipFill>
+                    <a:blip r:embed="rId15"/>
+                    <a:stretch>
+                      <a:fillRect/>
+                    </a:stretch>
+                  </pic:blipFill>
+                  <pic:spPr>
+                    <a:xfrm>
+                      <a:off x="0" y="0"/>
+                      <a:ext cx="5274310" cy="1472565"/>
+                    </a:xfrm>
+                    <a:prstGeom prst="rect">
+                      <a:avLst/>
+                    </a:prstGeom>
+                  </pic:spPr>
+                </pic:pic>
+              </a:graphicData>
+            </a:graphic>
+          </wp:inline>
+        </w:drawing>
+      </w:r>
+      <w:r>
+        <w:rPr>
+          <w:noProof/>
+        </w:rPr>
+        <w:drawing>
+          <wp:inline distT="0" distB="0" distL="0" distR="0" wp14:anchorId="012D7E8D" wp14:editId="7B08BC09">
+            <wp:extent cx="5274310" cy="1554480"/>
+            <wp:effectExtent l="0" t="0" r="2540" b="7620"/>
+            <wp:docPr id="30" name="图片 30"/>
+            <wp:cNvGraphicFramePr>
+              <a:graphicFrameLocks xmlns:a="http://schemas.openxmlformats.org/drawingml/2006/main" noChangeAspect="1"/>
+            </wp:cNvGraphicFramePr>
+            <a:graphic xmlns:a="http://schemas.openxmlformats.org/drawingml/2006/main">
+              <a:graphicData uri="http://schemas.openxmlformats.org/drawingml/2006/picture">
+                <pic:pic xmlns:pic="http://schemas.openxmlformats.org/drawingml/2006/picture">
+                  <pic:nvPicPr>
+                    <pic:cNvPr id="1" name=""/>
+                    <pic:cNvPicPr/>
+                  </pic:nvPicPr>
+                  <pic:blipFill>
+                    <a:blip r:embed="rId16"/>
+                    <a:stretch>
+                      <a:fillRect/>
+                    </a:stretch>
+                  </pic:blipFill>
+                  <pic:spPr>
+                    <a:xfrm>
+                      <a:off x="0" y="0"/>
+                      <a:ext cx="5274310" cy="1554480"/>
+                    </a:xfrm>
+                    <a:prstGeom prst="rect">
+                      <a:avLst/>
+                    </a:prstGeom>
+                  </pic:spPr>
+                </pic:pic>
+              </a:graphicData>
+            </a:graphic>
+          </wp:inline>
+        </w:drawing>
+      </w:r>
+    </w:p>
+    <w:p>
+      <w:pPr>
+        <w:pStyle w:val="a7"/>
+        <w:numPr>
+          <w:ilvl w:val="0"/>
+          <w:numId w:val="7"/>
+        </w:numPr>
+        <w:ind w:firstLineChars="0"/>
+        <w:rPr>
+          <w:rFonts w:ascii="微软雅黑" w:eastAsia="微软雅黑" w:hAnsi="微软雅黑"/>
+          <w:sz w:val="18"/>
+          <w:szCs w:val="18"/>
+        </w:rPr>
+      </w:pPr>
+      <w:r>
+        <w:rPr>
+          <w:rFonts w:ascii="微软雅黑" w:eastAsia="微软雅黑" w:hAnsi="微软雅黑" w:hint="eastAsia"/>
+          <w:sz w:val="18"/>
+          <w:szCs w:val="18"/>
+        </w:rPr>
+        <w:t>事件委托</w:t>
+      </w:r>
+      <w:r>
+        <w:rPr>
+          <w:rFonts w:ascii="微软雅黑" w:eastAsia="微软雅黑" w:hAnsi="微软雅黑" w:hint="eastAsia"/>
+          <w:sz w:val="18"/>
+          <w:szCs w:val="18"/>
+        </w:rPr>
+        <w:t>，将事件加载到已经存在的元素上，避免动态请求的数据需要重新加载事件，增加效率</w:t>
+      </w:r>
+      <w:r>
+        <w:rPr>
+          <w:rFonts w:ascii="微软雅黑" w:eastAsia="微软雅黑" w:hAnsi="微软雅黑" w:hint="eastAsia"/>
+          <w:sz w:val="18"/>
+          <w:szCs w:val="18"/>
+        </w:rPr>
+        <w:t>；</w:t>
+      </w:r>
+    </w:p>
+    <w:p>
+      <w:pPr>
+        <w:pStyle w:val="a7"/>
+        <w:ind w:left="360" w:firstLineChars="0" w:firstLine="0"/>
+        <w:rPr>
+          <w:rFonts w:ascii="微软雅黑" w:eastAsia="微软雅黑" w:hAnsi="微软雅黑" w:hint="eastAsia"/>
+          <w:sz w:val="18"/>
+          <w:szCs w:val="18"/>
+        </w:rPr>
+      </w:pPr>
+      <w:r>
+        <w:rPr>
+          <w:noProof/>
+        </w:rPr>
+        <w:drawing>
+          <wp:inline distT="0" distB="0" distL="0" distR="0" wp14:anchorId="2C553B20" wp14:editId="6C6C0197">
+            <wp:extent cx="5274310" cy="1127760"/>
+            <wp:effectExtent l="0" t="0" r="2540" b="0"/>
+            <wp:docPr id="31" name="图片 31"/>
+            <wp:cNvGraphicFramePr>
+              <a:graphicFrameLocks xmlns:a="http://schemas.openxmlformats.org/drawingml/2006/main" noChangeAspect="1"/>
+            </wp:cNvGraphicFramePr>
+            <a:graphic xmlns:a="http://schemas.openxmlformats.org/drawingml/2006/main">
+              <a:graphicData uri="http://schemas.openxmlformats.org/drawingml/2006/picture">
+                <pic:pic xmlns:pic="http://schemas.openxmlformats.org/drawingml/2006/picture">
+                  <pic:nvPicPr>
+                    <pic:cNvPr id="1" name=""/>
+                    <pic:cNvPicPr/>
+                  </pic:nvPicPr>
+                  <pic:blipFill>
+                    <a:blip r:embed="rId17"/>
+                    <a:stretch>
+                      <a:fillRect/>
+                    </a:stretch>
+                  </pic:blipFill>
+                  <pic:spPr>
+                    <a:xfrm>
+                      <a:off x="0" y="0"/>
+                      <a:ext cx="5274310" cy="1127760"/>
+                    </a:xfrm>
+                    <a:prstGeom prst="rect">
+                      <a:avLst/>
+                    </a:prstGeom>
+                  </pic:spPr>
+                </pic:pic>
+              </a:graphicData>
+            </a:graphic>
+          </wp:inline>
+        </w:drawing>
+      </w:r>
+    </w:p>
+    <w:p>
+      <w:pPr>
+        <w:pStyle w:val="a7"/>
+        <w:numPr>
+          <w:ilvl w:val="0"/>
+          <w:numId w:val="7"/>
+        </w:numPr>
+        <w:ind w:firstLineChars="0"/>
+        <w:rPr>
+          <w:rFonts w:ascii="微软雅黑" w:eastAsia="微软雅黑" w:hAnsi="微软雅黑"/>
+          <w:sz w:val="18"/>
+          <w:szCs w:val="18"/>
+        </w:rPr>
+      </w:pPr>
+      <w:r>
+        <w:rPr>
+          <w:rFonts w:ascii="微软雅黑" w:eastAsia="微软雅黑" w:hAnsi="微软雅黑" w:hint="eastAsia"/>
+          <w:sz w:val="18"/>
+          <w:szCs w:val="18"/>
+          <w:highlight w:val="yellow"/>
+        </w:rPr>
+        <w:t>$</w:t>
+      </w:r>
+      <w:r>
+        <w:rPr>
+          <w:rFonts w:ascii="微软雅黑" w:eastAsia="微软雅黑" w:hAnsi="微软雅黑"/>
+          <w:sz w:val="18"/>
+          <w:szCs w:val="18"/>
+          <w:highlight w:val="yellow"/>
+        </w:rPr>
+        <w:t>.when</w:t>
+      </w:r>
+      <w:r>
+        <w:rPr>
+          <w:rFonts w:ascii="微软雅黑" w:eastAsia="微软雅黑" w:hAnsi="微软雅黑"/>
+          <w:sz w:val="18"/>
+          <w:szCs w:val="18"/>
+          <w:highlight w:val="yellow"/>
+        </w:rPr>
+        <w:t>()</w:t>
+      </w:r>
+      <w:r>
+        <w:rPr>
+          <w:rFonts w:ascii="微软雅黑" w:eastAsia="微软雅黑" w:hAnsi="微软雅黑" w:hint="eastAsia"/>
+          <w:sz w:val="18"/>
+          <w:szCs w:val="18"/>
+          <w:highlight w:val="yellow"/>
+        </w:rPr>
+        <w:t>事件</w:t>
+      </w:r>
+      <w:r>
+        <w:rPr>
+          <w:rFonts w:ascii="微软雅黑" w:eastAsia="微软雅黑" w:hAnsi="微软雅黑" w:hint="eastAsia"/>
+          <w:sz w:val="18"/>
+          <w:szCs w:val="18"/>
+        </w:rPr>
+        <w:t>；</w:t>
+      </w:r>
+    </w:p>
+    <w:p>
+      <w:pPr>
+        <w:pStyle w:val="a7"/>
+        <w:ind w:left="360" w:firstLineChars="0" w:firstLine="0"/>
+        <w:rPr>
+          <w:rFonts w:ascii="微软雅黑" w:eastAsia="微软雅黑" w:hAnsi="微软雅黑" w:hint="eastAsia"/>
+          <w:sz w:val="18"/>
+          <w:szCs w:val="18"/>
+        </w:rPr>
+      </w:pPr>
+      <w:r>
+        <w:rPr>
+          <w:noProof/>
+        </w:rPr>
+        <w:drawing>
+          <wp:inline distT="0" distB="0" distL="0" distR="0" wp14:anchorId="6699FED0" wp14:editId="7D628AB1">
+            <wp:extent cx="5274310" cy="2976880"/>
+            <wp:effectExtent l="0" t="0" r="2540" b="0"/>
+            <wp:docPr id="32" name="图片 32"/>
+            <wp:cNvGraphicFramePr>
+              <a:graphicFrameLocks xmlns:a="http://schemas.openxmlformats.org/drawingml/2006/main" noChangeAspect="1"/>
+            </wp:cNvGraphicFramePr>
+            <a:graphic xmlns:a="http://schemas.openxmlformats.org/drawingml/2006/main">
+              <a:graphicData uri="http://schemas.openxmlformats.org/drawingml/2006/picture">
+                <pic:pic xmlns:pic="http://schemas.openxmlformats.org/drawingml/2006/picture">
+                  <pic:nvPicPr>
+                    <pic:cNvPr id="1" name=""/>
+                    <pic:cNvPicPr/>
+                  </pic:nvPicPr>
+                  <pic:blipFill>
+                    <a:blip r:embed="rId18"/>
+                    <a:stretch>
+                      <a:fillRect/>
+                    </a:stretch>
+                  </pic:blipFill>
+                  <pic:spPr>
+                    <a:xfrm>
+                      <a:off x="0" y="0"/>
+                      <a:ext cx="5274310" cy="2976880"/>
+                    </a:xfrm>
+                    <a:prstGeom prst="rect">
+                      <a:avLst/>
+                    </a:prstGeom>
+                  </pic:spPr>
+                </pic:pic>
+              </a:graphicData>
+            </a:graphic>
+          </wp:inline>
+        </w:drawing>
+      </w:r>
     </w:p>
     <w:p>
       <w:pPr>
@@ -504,18 +887,2602 @@
           <w:sz w:val="28"/>
           <w:szCs w:val="28"/>
         </w:rPr>
-        <w:t>一步一步实现一个前端模板引擎</w:t>
-      </w:r>
-      <w:r>
-        <w:rPr>
-          <w:rFonts w:ascii="微软雅黑" w:eastAsia="微软雅黑" w:hAnsi="微软雅黑" w:hint="eastAsia"/>
+        <w:lastRenderedPageBreak/>
+        <w:t>带你学习</w:t>
+      </w:r>
+      <w:r>
+        <w:rPr>
+          <w:rFonts w:ascii="微软雅黑" w:eastAsia="微软雅黑" w:hAnsi="微软雅黑"/>
           <w:sz w:val="28"/>
           <w:szCs w:val="28"/>
         </w:rPr>
+        <w:t>Jade模板引擎</w:t>
+      </w:r>
+    </w:p>
+    <w:p>
+      <w:pPr>
+        <w:pStyle w:val="a7"/>
+        <w:numPr>
+          <w:ilvl w:val="0"/>
+          <w:numId w:val="10"/>
+        </w:numPr>
+        <w:ind w:firstLineChars="0"/>
+        <w:rPr>
+          <w:rFonts w:ascii="微软雅黑" w:eastAsia="微软雅黑" w:hAnsi="微软雅黑"/>
+          <w:sz w:val="18"/>
+          <w:szCs w:val="18"/>
+        </w:rPr>
+      </w:pPr>
+      <w:r>
+        <w:rPr>
+          <w:rFonts w:ascii="微软雅黑" w:eastAsia="微软雅黑" w:hAnsi="微软雅黑"/>
+          <w:sz w:val="18"/>
+          <w:szCs w:val="18"/>
+        </w:rPr>
+        <w:t xml:space="preserve"> </w:t>
+      </w:r>
+      <w:r>
+        <w:rPr>
+          <w:rFonts w:ascii="微软雅黑" w:eastAsia="微软雅黑" w:hAnsi="微软雅黑" w:hint="eastAsia"/>
+          <w:sz w:val="18"/>
+          <w:szCs w:val="18"/>
+          <w:highlight w:val="yellow"/>
+        </w:rPr>
+        <w:t>模板引擎</w:t>
+      </w:r>
+      <w:r>
+        <w:rPr>
+          <w:rFonts w:ascii="微软雅黑" w:eastAsia="微软雅黑" w:hAnsi="微软雅黑" w:hint="eastAsia"/>
+          <w:sz w:val="18"/>
+          <w:szCs w:val="18"/>
+          <w:highlight w:val="yellow"/>
+        </w:rPr>
+        <w:t>是什么</w:t>
+      </w:r>
+      <w:r>
+        <w:rPr>
+          <w:rFonts w:ascii="微软雅黑" w:eastAsia="微软雅黑" w:hAnsi="微软雅黑" w:hint="eastAsia"/>
+          <w:sz w:val="18"/>
+          <w:szCs w:val="18"/>
+        </w:rPr>
+        <w:t>：将静态部分糅合的一种实现机制或者技术</w:t>
+      </w:r>
+    </w:p>
+    <w:p>
+      <w:pPr>
+        <w:pStyle w:val="a7"/>
+        <w:ind w:left="360" w:firstLineChars="0" w:firstLine="0"/>
+        <w:rPr>
+          <w:rFonts w:ascii="微软雅黑" w:eastAsia="微软雅黑" w:hAnsi="微软雅黑"/>
+          <w:sz w:val="18"/>
+          <w:szCs w:val="18"/>
+        </w:rPr>
+      </w:pPr>
+      <w:r>
+        <w:rPr>
+          <w:noProof/>
+        </w:rPr>
+        <w:drawing>
+          <wp:inline distT="0" distB="0" distL="0" distR="0" wp14:anchorId="032D5A04" wp14:editId="7329577B">
+            <wp:extent cx="5274310" cy="2973705"/>
+            <wp:effectExtent l="0" t="0" r="2540" b="0"/>
+            <wp:docPr id="4" name="图片 4"/>
+            <wp:cNvGraphicFramePr>
+              <a:graphicFrameLocks xmlns:a="http://schemas.openxmlformats.org/drawingml/2006/main" noChangeAspect="1"/>
+            </wp:cNvGraphicFramePr>
+            <a:graphic xmlns:a="http://schemas.openxmlformats.org/drawingml/2006/main">
+              <a:graphicData uri="http://schemas.openxmlformats.org/drawingml/2006/picture">
+                <pic:pic xmlns:pic="http://schemas.openxmlformats.org/drawingml/2006/picture">
+                  <pic:nvPicPr>
+                    <pic:cNvPr id="1" name=""/>
+                    <pic:cNvPicPr/>
+                  </pic:nvPicPr>
+                  <pic:blipFill>
+                    <a:blip r:embed="rId19"/>
+                    <a:stretch>
+                      <a:fillRect/>
+                    </a:stretch>
+                  </pic:blipFill>
+                  <pic:spPr>
+                    <a:xfrm>
+                      <a:off x="0" y="0"/>
+                      <a:ext cx="5274310" cy="2973705"/>
+                    </a:xfrm>
+                    <a:prstGeom prst="rect">
+                      <a:avLst/>
+                    </a:prstGeom>
+                  </pic:spPr>
+                </pic:pic>
+              </a:graphicData>
+            </a:graphic>
+          </wp:inline>
+        </w:drawing>
+      </w:r>
+    </w:p>
+    <w:p>
+      <w:pPr>
+        <w:pStyle w:val="a7"/>
+        <w:numPr>
+          <w:ilvl w:val="0"/>
+          <w:numId w:val="10"/>
+        </w:numPr>
+        <w:ind w:firstLineChars="0"/>
+        <w:rPr>
+          <w:rFonts w:ascii="微软雅黑" w:eastAsia="微软雅黑" w:hAnsi="微软雅黑"/>
+          <w:sz w:val="18"/>
+          <w:szCs w:val="18"/>
+        </w:rPr>
+      </w:pPr>
+      <w:r>
+        <w:rPr>
+          <w:rFonts w:ascii="微软雅黑" w:eastAsia="微软雅黑" w:hAnsi="微软雅黑" w:hint="eastAsia"/>
+          <w:sz w:val="18"/>
+          <w:szCs w:val="18"/>
+        </w:rPr>
+        <w:t>模板引擎 VS</w:t>
+      </w:r>
+      <w:r>
+        <w:rPr>
+          <w:rFonts w:ascii="微软雅黑" w:eastAsia="微软雅黑" w:hAnsi="微软雅黑"/>
+          <w:sz w:val="18"/>
+          <w:szCs w:val="18"/>
+        </w:rPr>
+        <w:t xml:space="preserve"> </w:t>
+      </w:r>
+      <w:r>
+        <w:rPr>
+          <w:rFonts w:ascii="微软雅黑" w:eastAsia="微软雅黑" w:hAnsi="微软雅黑" w:hint="eastAsia"/>
+          <w:sz w:val="18"/>
+          <w:szCs w:val="18"/>
+        </w:rPr>
+        <w:t>简单字符串拼接</w:t>
+      </w:r>
+    </w:p>
+    <w:p>
+      <w:pPr>
+        <w:pStyle w:val="a7"/>
+        <w:ind w:left="360" w:firstLineChars="0" w:firstLine="0"/>
+        <w:rPr>
+          <w:rFonts w:ascii="微软雅黑" w:eastAsia="微软雅黑" w:hAnsi="微软雅黑"/>
+          <w:sz w:val="18"/>
+          <w:szCs w:val="18"/>
+        </w:rPr>
+      </w:pPr>
+      <w:r>
+        <w:rPr>
+          <w:noProof/>
+        </w:rPr>
+        <w:drawing>
+          <wp:inline distT="0" distB="0" distL="0" distR="0" wp14:anchorId="1E5DEDF0" wp14:editId="3017B568">
+            <wp:extent cx="5274310" cy="2973705"/>
+            <wp:effectExtent l="0" t="0" r="2540" b="0"/>
+            <wp:docPr id="5" name="图片 5"/>
+            <wp:cNvGraphicFramePr>
+              <a:graphicFrameLocks xmlns:a="http://schemas.openxmlformats.org/drawingml/2006/main" noChangeAspect="1"/>
+            </wp:cNvGraphicFramePr>
+            <a:graphic xmlns:a="http://schemas.openxmlformats.org/drawingml/2006/main">
+              <a:graphicData uri="http://schemas.openxmlformats.org/drawingml/2006/picture">
+                <pic:pic xmlns:pic="http://schemas.openxmlformats.org/drawingml/2006/picture">
+                  <pic:nvPicPr>
+                    <pic:cNvPr id="1" name=""/>
+                    <pic:cNvPicPr/>
+                  </pic:nvPicPr>
+                  <pic:blipFill>
+                    <a:blip r:embed="rId20"/>
+                    <a:stretch>
+                      <a:fillRect/>
+                    </a:stretch>
+                  </pic:blipFill>
+                  <pic:spPr>
+                    <a:xfrm>
+                      <a:off x="0" y="0"/>
+                      <a:ext cx="5274310" cy="2973705"/>
+                    </a:xfrm>
+                    <a:prstGeom prst="rect">
+                      <a:avLst/>
+                    </a:prstGeom>
+                  </pic:spPr>
+                </pic:pic>
+              </a:graphicData>
+            </a:graphic>
+          </wp:inline>
+        </w:drawing>
+      </w:r>
+    </w:p>
+    <w:p>
+      <w:pPr>
+        <w:pStyle w:val="a7"/>
+        <w:numPr>
+          <w:ilvl w:val="0"/>
+          <w:numId w:val="10"/>
+        </w:numPr>
+        <w:ind w:firstLineChars="0"/>
+        <w:rPr>
+          <w:rFonts w:ascii="微软雅黑" w:eastAsia="微软雅黑" w:hAnsi="微软雅黑"/>
+          <w:sz w:val="18"/>
+          <w:szCs w:val="18"/>
+        </w:rPr>
+      </w:pPr>
+      <w:r>
+        <w:rPr>
+          <w:rFonts w:ascii="微软雅黑" w:eastAsia="微软雅黑" w:hAnsi="微软雅黑" w:hint="eastAsia"/>
+          <w:sz w:val="18"/>
+          <w:szCs w:val="18"/>
+        </w:rPr>
+        <w:t>Jade环境配置</w:t>
+      </w:r>
+    </w:p>
+    <w:p>
+      <w:pPr>
+        <w:pStyle w:val="a7"/>
+        <w:ind w:left="360" w:firstLineChars="0" w:firstLine="0"/>
+        <w:rPr>
+          <w:rFonts w:ascii="微软雅黑" w:eastAsia="微软雅黑" w:hAnsi="微软雅黑"/>
+          <w:sz w:val="18"/>
+          <w:szCs w:val="18"/>
+        </w:rPr>
+      </w:pPr>
+      <w:r>
+        <w:rPr>
+          <w:noProof/>
+        </w:rPr>
+        <w:lastRenderedPageBreak/>
+        <w:drawing>
+          <wp:inline distT="0" distB="0" distL="0" distR="0" wp14:anchorId="427B0F7F" wp14:editId="6E699DCF">
+            <wp:extent cx="5274310" cy="2973705"/>
+            <wp:effectExtent l="0" t="0" r="2540" b="0"/>
+            <wp:docPr id="7" name="图片 7"/>
+            <wp:cNvGraphicFramePr>
+              <a:graphicFrameLocks xmlns:a="http://schemas.openxmlformats.org/drawingml/2006/main" noChangeAspect="1"/>
+            </wp:cNvGraphicFramePr>
+            <a:graphic xmlns:a="http://schemas.openxmlformats.org/drawingml/2006/main">
+              <a:graphicData uri="http://schemas.openxmlformats.org/drawingml/2006/picture">
+                <pic:pic xmlns:pic="http://schemas.openxmlformats.org/drawingml/2006/picture">
+                  <pic:nvPicPr>
+                    <pic:cNvPr id="1" name=""/>
+                    <pic:cNvPicPr/>
+                  </pic:nvPicPr>
+                  <pic:blipFill>
+                    <a:blip r:embed="rId21"/>
+                    <a:stretch>
+                      <a:fillRect/>
+                    </a:stretch>
+                  </pic:blipFill>
+                  <pic:spPr>
+                    <a:xfrm>
+                      <a:off x="0" y="0"/>
+                      <a:ext cx="5274310" cy="2973705"/>
+                    </a:xfrm>
+                    <a:prstGeom prst="rect">
+                      <a:avLst/>
+                    </a:prstGeom>
+                  </pic:spPr>
+                </pic:pic>
+              </a:graphicData>
+            </a:graphic>
+          </wp:inline>
+        </w:drawing>
+      </w:r>
+    </w:p>
+    <w:p>
+      <w:pPr>
+        <w:pStyle w:val="a7"/>
+        <w:numPr>
+          <w:ilvl w:val="0"/>
+          <w:numId w:val="10"/>
+        </w:numPr>
+        <w:ind w:firstLineChars="0"/>
+        <w:jc w:val="left"/>
+        <w:rPr>
+          <w:rFonts w:ascii="微软雅黑" w:eastAsia="微软雅黑" w:hAnsi="微软雅黑"/>
+          <w:sz w:val="18"/>
+          <w:szCs w:val="18"/>
+        </w:rPr>
+      </w:pPr>
+      <w:r>
+        <w:rPr>
+          <w:rFonts w:ascii="微软雅黑" w:eastAsia="微软雅黑" w:hAnsi="微软雅黑"/>
+          <w:sz w:val="18"/>
+          <w:szCs w:val="18"/>
+          <w:highlight w:val="yellow"/>
+        </w:rPr>
+        <w:t>J</w:t>
+      </w:r>
+      <w:r>
+        <w:rPr>
+          <w:rFonts w:ascii="微软雅黑" w:eastAsia="微软雅黑" w:hAnsi="微软雅黑" w:hint="eastAsia"/>
+          <w:sz w:val="18"/>
+          <w:szCs w:val="18"/>
+          <w:highlight w:val="yellow"/>
+        </w:rPr>
+        <w:t>ade特点</w:t>
+      </w:r>
+      <w:r>
+        <w:rPr>
+          <w:rFonts w:ascii="微软雅黑" w:eastAsia="微软雅黑" w:hAnsi="微软雅黑" w:hint="eastAsia"/>
+          <w:sz w:val="18"/>
+          <w:szCs w:val="18"/>
+        </w:rPr>
+        <w:t>：</w:t>
+      </w:r>
+      <w:r>
+        <w:rPr>
+          <w:rFonts w:ascii="微软雅黑" w:eastAsia="微软雅黑" w:hAnsi="微软雅黑"/>
+          <w:sz w:val="18"/>
+          <w:szCs w:val="18"/>
+        </w:rPr>
+        <w:t>J</w:t>
+      </w:r>
+      <w:r>
+        <w:rPr>
+          <w:rFonts w:ascii="微软雅黑" w:eastAsia="微软雅黑" w:hAnsi="微软雅黑" w:hint="eastAsia"/>
+          <w:sz w:val="18"/>
+          <w:szCs w:val="18"/>
+        </w:rPr>
+        <w:t>ade是express</w:t>
+      </w:r>
+      <w:r>
+        <w:rPr>
+          <w:rFonts w:ascii="微软雅黑" w:eastAsia="微软雅黑" w:hAnsi="微软雅黑" w:hint="eastAsia"/>
+          <w:sz w:val="18"/>
+          <w:szCs w:val="18"/>
+        </w:rPr>
+        <w:t>（</w:t>
+      </w:r>
+      <w:r>
+        <w:rPr>
+          <w:rFonts w:ascii="微软雅黑" w:eastAsia="微软雅黑" w:hAnsi="微软雅黑" w:hint="eastAsia"/>
+          <w:sz w:val="18"/>
+          <w:szCs w:val="18"/>
+        </w:rPr>
+        <w:t>基于</w:t>
+      </w:r>
+      <w:r>
+        <w:rPr>
+          <w:rFonts w:ascii="微软雅黑" w:eastAsia="微软雅黑" w:hAnsi="微软雅黑"/>
+          <w:sz w:val="18"/>
+          <w:szCs w:val="18"/>
+        </w:rPr>
+        <w:t xml:space="preserve"> Node.js</w:t>
+      </w:r>
+      <w:r>
+        <w:rPr>
+          <w:rFonts w:ascii="微软雅黑" w:eastAsia="微软雅黑" w:hAnsi="微软雅黑" w:hint="eastAsia"/>
+          <w:sz w:val="18"/>
+          <w:szCs w:val="18"/>
+        </w:rPr>
+        <w:t>（</w:t>
+      </w:r>
+      <w:r>
+        <w:rPr>
+          <w:rFonts w:ascii="微软雅黑" w:eastAsia="微软雅黑" w:hAnsi="微软雅黑" w:hint="eastAsia"/>
+          <w:sz w:val="18"/>
+          <w:szCs w:val="18"/>
+        </w:rPr>
+        <w:t>基于</w:t>
+      </w:r>
+      <w:r>
+        <w:rPr>
+          <w:rFonts w:ascii="微软雅黑" w:eastAsia="微软雅黑" w:hAnsi="微软雅黑"/>
+          <w:sz w:val="18"/>
+          <w:szCs w:val="18"/>
+        </w:rPr>
+        <w:t xml:space="preserve"> Chrome V8 引擎的 JavaScript 运行环境</w:t>
+      </w:r>
+      <w:r>
+        <w:rPr>
+          <w:rFonts w:ascii="微软雅黑" w:eastAsia="微软雅黑" w:hAnsi="微软雅黑" w:hint="eastAsia"/>
+          <w:sz w:val="18"/>
+          <w:szCs w:val="18"/>
+        </w:rPr>
+        <w:t>）</w:t>
+      </w:r>
+      <w:r>
+        <w:rPr>
+          <w:rFonts w:ascii="微软雅黑" w:eastAsia="微软雅黑" w:hAnsi="微软雅黑"/>
+          <w:sz w:val="18"/>
+          <w:szCs w:val="18"/>
+        </w:rPr>
+        <w:t xml:space="preserve"> 平台，快速、开放、极简的 web 开发框架</w:t>
+      </w:r>
+      <w:r>
+        <w:rPr>
+          <w:rFonts w:ascii="微软雅黑" w:eastAsia="微软雅黑" w:hAnsi="微软雅黑" w:hint="eastAsia"/>
+          <w:sz w:val="18"/>
+          <w:szCs w:val="18"/>
+        </w:rPr>
+        <w:t>）默认的模板引擎</w:t>
+      </w:r>
+      <w:r>
+        <w:rPr>
+          <w:rFonts w:ascii="微软雅黑" w:eastAsia="微软雅黑" w:hAnsi="微软雅黑" w:hint="eastAsia"/>
+          <w:sz w:val="18"/>
+          <w:szCs w:val="18"/>
+        </w:rPr>
+        <w:t>；</w:t>
+      </w:r>
+      <w:r>
+        <w:rPr>
+          <w:rFonts w:ascii="微软雅黑" w:eastAsia="微软雅黑" w:hAnsi="微软雅黑" w:hint="eastAsia"/>
+          <w:sz w:val="18"/>
+          <w:szCs w:val="18"/>
+        </w:rPr>
+        <w:t>Jade不局限于</w:t>
+      </w:r>
+      <w:r>
+        <w:rPr>
+          <w:rFonts w:ascii="微软雅黑" w:eastAsia="微软雅黑" w:hAnsi="微软雅黑"/>
+          <w:sz w:val="18"/>
+          <w:szCs w:val="18"/>
+        </w:rPr>
+        <w:t>N</w:t>
+      </w:r>
+      <w:r>
+        <w:rPr>
+          <w:rFonts w:ascii="微软雅黑" w:eastAsia="微软雅黑" w:hAnsi="微软雅黑" w:hint="eastAsia"/>
+          <w:sz w:val="18"/>
+          <w:szCs w:val="18"/>
+        </w:rPr>
+        <w:t>ode</w:t>
+      </w:r>
+      <w:r>
+        <w:rPr>
+          <w:rFonts w:ascii="微软雅黑" w:eastAsia="微软雅黑" w:hAnsi="微软雅黑"/>
+          <w:sz w:val="18"/>
+          <w:szCs w:val="18"/>
+        </w:rPr>
+        <w:t>.j</w:t>
+      </w:r>
+      <w:r>
+        <w:rPr>
+          <w:rFonts w:ascii="微软雅黑" w:eastAsia="微软雅黑" w:hAnsi="微软雅黑" w:hint="eastAsia"/>
+          <w:sz w:val="18"/>
+          <w:szCs w:val="18"/>
+        </w:rPr>
+        <w:t>s</w:t>
+      </w:r>
+      <w:r>
+        <w:rPr>
+          <w:rFonts w:ascii="微软雅黑" w:eastAsia="微软雅黑" w:hAnsi="微软雅黑"/>
+          <w:sz w:val="18"/>
+          <w:szCs w:val="18"/>
+        </w:rPr>
+        <w:t>,</w:t>
+      </w:r>
+      <w:r>
+        <w:rPr>
+          <w:rFonts w:ascii="微软雅黑" w:eastAsia="微软雅黑" w:hAnsi="微软雅黑" w:hint="eastAsia"/>
+          <w:sz w:val="18"/>
+          <w:szCs w:val="18"/>
+        </w:rPr>
+        <w:t>用其他后台语言也可以用Jade来开发页面再编译成HTML，而不是像ejs这样的模板引擎里面本来就是HTML标签</w:t>
+      </w:r>
+      <w:r>
+        <w:rPr>
+          <w:rFonts w:ascii="微软雅黑" w:eastAsia="微软雅黑" w:hAnsi="微软雅黑" w:hint="eastAsia"/>
+          <w:sz w:val="18"/>
+          <w:szCs w:val="18"/>
+        </w:rPr>
+        <w:t>；</w:t>
+      </w:r>
+    </w:p>
+    <w:p>
+      <w:pPr>
+        <w:pStyle w:val="a7"/>
+        <w:ind w:left="360" w:firstLineChars="0" w:firstLine="0"/>
+        <w:rPr>
+          <w:rFonts w:ascii="微软雅黑" w:eastAsia="微软雅黑" w:hAnsi="微软雅黑" w:hint="eastAsia"/>
+          <w:sz w:val="18"/>
+          <w:szCs w:val="18"/>
+        </w:rPr>
+      </w:pPr>
+      <w:r>
+        <w:rPr>
+          <w:noProof/>
+        </w:rPr>
+        <w:drawing>
+          <wp:inline distT="0" distB="0" distL="0" distR="0" wp14:anchorId="1A58D597" wp14:editId="173301BF">
+            <wp:extent cx="5274310" cy="2976245"/>
+            <wp:effectExtent l="0" t="0" r="2540" b="0"/>
+            <wp:docPr id="8" name="图片 8"/>
+            <wp:cNvGraphicFramePr>
+              <a:graphicFrameLocks xmlns:a="http://schemas.openxmlformats.org/drawingml/2006/main" noChangeAspect="1"/>
+            </wp:cNvGraphicFramePr>
+            <a:graphic xmlns:a="http://schemas.openxmlformats.org/drawingml/2006/main">
+              <a:graphicData uri="http://schemas.openxmlformats.org/drawingml/2006/picture">
+                <pic:pic xmlns:pic="http://schemas.openxmlformats.org/drawingml/2006/picture">
+                  <pic:nvPicPr>
+                    <pic:cNvPr id="1" name=""/>
+                    <pic:cNvPicPr/>
+                  </pic:nvPicPr>
+                  <pic:blipFill>
+                    <a:blip r:embed="rId22"/>
+                    <a:stretch>
+                      <a:fillRect/>
+                    </a:stretch>
+                  </pic:blipFill>
+                  <pic:spPr>
+                    <a:xfrm>
+                      <a:off x="0" y="0"/>
+                      <a:ext cx="5274310" cy="2976245"/>
+                    </a:xfrm>
+                    <a:prstGeom prst="rect">
+                      <a:avLst/>
+                    </a:prstGeom>
+                  </pic:spPr>
+                </pic:pic>
+              </a:graphicData>
+            </a:graphic>
+          </wp:inline>
+        </w:drawing>
+      </w:r>
+    </w:p>
+    <w:p>
+      <w:pPr>
+        <w:pStyle w:val="a7"/>
+        <w:numPr>
+          <w:ilvl w:val="0"/>
+          <w:numId w:val="10"/>
+        </w:numPr>
+        <w:ind w:firstLineChars="0"/>
+        <w:rPr>
+          <w:rFonts w:ascii="微软雅黑" w:eastAsia="微软雅黑" w:hAnsi="微软雅黑"/>
+          <w:sz w:val="18"/>
+          <w:szCs w:val="18"/>
+        </w:rPr>
+      </w:pPr>
+      <w:r>
+        <w:rPr>
+          <w:rFonts w:ascii="微软雅黑" w:eastAsia="微软雅黑" w:hAnsi="微软雅黑" w:hint="eastAsia"/>
+          <w:sz w:val="18"/>
+          <w:szCs w:val="18"/>
+          <w:highlight w:val="yellow"/>
+        </w:rPr>
+        <w:t>为什么</w:t>
+      </w:r>
+      <w:r>
+        <w:rPr>
+          <w:rFonts w:ascii="微软雅黑" w:eastAsia="微软雅黑" w:hAnsi="微软雅黑" w:hint="eastAsia"/>
+          <w:sz w:val="18"/>
+          <w:szCs w:val="18"/>
+        </w:rPr>
+        <w:t>需要用到Jade这样的模板引擎，需要编译，还需要配置</w:t>
+      </w:r>
+      <w:r>
+        <w:rPr>
+          <w:rFonts w:ascii="微软雅黑" w:eastAsia="微软雅黑" w:hAnsi="微软雅黑" w:hint="eastAsia"/>
+          <w:sz w:val="18"/>
+          <w:szCs w:val="18"/>
+        </w:rPr>
+        <w:t>那么麻烦</w:t>
+      </w:r>
+      <w:r>
+        <w:rPr>
+          <w:rFonts w:ascii="微软雅黑" w:eastAsia="微软雅黑" w:hAnsi="微软雅黑" w:hint="eastAsia"/>
+          <w:sz w:val="18"/>
+          <w:szCs w:val="18"/>
+        </w:rPr>
+        <w:t>，直接写HTML标签不也一样吗？</w:t>
+      </w:r>
+      <w:r>
+        <w:rPr>
+          <w:rFonts w:ascii="微软雅黑" w:eastAsia="微软雅黑" w:hAnsi="微软雅黑" w:hint="eastAsia"/>
+          <w:sz w:val="18"/>
+          <w:szCs w:val="18"/>
+        </w:rPr>
+        <w:t>尤其是使用一些集成的ide或者结合一些插件，比如</w:t>
+      </w:r>
+      <w:r>
+        <w:rPr>
+          <w:rFonts w:ascii="微软雅黑" w:eastAsia="微软雅黑" w:hAnsi="微软雅黑"/>
+          <w:sz w:val="18"/>
+          <w:szCs w:val="18"/>
+        </w:rPr>
+        <w:t>emmet</w:t>
+      </w:r>
+      <w:r>
+        <w:rPr>
+          <w:rFonts w:ascii="微软雅黑" w:eastAsia="微软雅黑" w:hAnsi="微软雅黑" w:hint="eastAsia"/>
+          <w:sz w:val="18"/>
+          <w:szCs w:val="18"/>
+        </w:rPr>
+        <w:t>来写代码也很快</w:t>
+      </w:r>
+      <w:r>
+        <w:rPr>
+          <w:rFonts w:ascii="微软雅黑" w:eastAsia="微软雅黑" w:hAnsi="微软雅黑" w:hint="eastAsia"/>
+          <w:sz w:val="18"/>
+          <w:szCs w:val="18"/>
+        </w:rPr>
+        <w:t>；</w:t>
+      </w:r>
+    </w:p>
+    <w:p>
+      <w:pPr>
+        <w:pStyle w:val="a7"/>
+        <w:ind w:left="360" w:firstLineChars="0" w:firstLine="0"/>
+        <w:rPr>
+          <w:rFonts w:ascii="微软雅黑" w:eastAsia="微软雅黑" w:hAnsi="微软雅黑" w:hint="eastAsia"/>
+          <w:sz w:val="18"/>
+          <w:szCs w:val="18"/>
+        </w:rPr>
+      </w:pPr>
+      <w:r>
+        <w:rPr>
+          <w:rFonts w:ascii="微软雅黑" w:eastAsia="微软雅黑" w:hAnsi="微软雅黑" w:hint="eastAsia"/>
+          <w:sz w:val="18"/>
+          <w:szCs w:val="18"/>
+        </w:rPr>
+        <w:t>在开发HTML页面的时候会涉及很多复杂区块，会涉及深层次的DOM嵌套，这就是著名的</w:t>
+      </w:r>
+      <w:r>
+        <w:rPr>
+          <w:rFonts w:ascii="微软雅黑" w:eastAsia="微软雅黑" w:hAnsi="微软雅黑" w:hint="eastAsia"/>
+          <w:sz w:val="18"/>
+          <w:szCs w:val="18"/>
+          <w:highlight w:val="yellow"/>
+        </w:rPr>
+        <w:t>巢状</w:t>
+      </w:r>
+      <w:r>
+        <w:rPr>
+          <w:rFonts w:ascii="微软雅黑" w:eastAsia="微软雅黑" w:hAnsi="微软雅黑" w:hint="eastAsia"/>
+          <w:sz w:val="18"/>
+          <w:szCs w:val="18"/>
+          <w:highlight w:val="yellow"/>
+        </w:rPr>
+        <w:t>DOM结构</w:t>
+      </w:r>
+      <w:r>
+        <w:rPr>
+          <w:rFonts w:ascii="微软雅黑" w:eastAsia="微软雅黑" w:hAnsi="微软雅黑" w:hint="eastAsia"/>
+          <w:sz w:val="18"/>
+          <w:szCs w:val="18"/>
+          <w:highlight w:val="yellow"/>
+        </w:rPr>
+        <w:t>嵌套</w:t>
+      </w:r>
+      <w:r>
+        <w:rPr>
+          <w:rFonts w:ascii="微软雅黑" w:eastAsia="微软雅黑" w:hAnsi="微软雅黑" w:hint="eastAsia"/>
+          <w:sz w:val="18"/>
+          <w:szCs w:val="18"/>
+        </w:rPr>
+        <w:t>，</w:t>
+      </w:r>
+      <w:r>
+        <w:rPr>
+          <w:rFonts w:ascii="微软雅黑" w:eastAsia="微软雅黑" w:hAnsi="微软雅黑" w:hint="eastAsia"/>
+          <w:sz w:val="18"/>
+          <w:szCs w:val="18"/>
+        </w:rPr>
+        <w:t>在后期维护修改时容易出错（一不小心少了&lt;符号，或者标签未闭合）</w:t>
+      </w:r>
+      <w:r>
+        <w:rPr>
+          <w:rFonts w:ascii="微软雅黑" w:eastAsia="微软雅黑" w:hAnsi="微软雅黑" w:hint="eastAsia"/>
+          <w:sz w:val="18"/>
+          <w:szCs w:val="18"/>
+        </w:rPr>
+        <w:t>；</w:t>
+      </w:r>
+    </w:p>
+    <w:p>
+      <w:pPr>
+        <w:pStyle w:val="a7"/>
+        <w:ind w:left="360" w:firstLineChars="0" w:firstLine="0"/>
+        <w:rPr>
+          <w:rFonts w:ascii="微软雅黑" w:eastAsia="微软雅黑" w:hAnsi="微软雅黑" w:hint="eastAsia"/>
+          <w:sz w:val="18"/>
+          <w:szCs w:val="18"/>
+        </w:rPr>
+      </w:pPr>
+      <w:r>
+        <w:rPr>
+          <w:noProof/>
+        </w:rPr>
+        <w:lastRenderedPageBreak/>
+        <w:drawing>
+          <wp:inline distT="0" distB="0" distL="0" distR="0" wp14:anchorId="2E77ABE1" wp14:editId="61EDEB93">
+            <wp:extent cx="5274310" cy="2973705"/>
+            <wp:effectExtent l="0" t="0" r="2540" b="0"/>
+            <wp:docPr id="9" name="图片 9"/>
+            <wp:cNvGraphicFramePr>
+              <a:graphicFrameLocks xmlns:a="http://schemas.openxmlformats.org/drawingml/2006/main" noChangeAspect="1"/>
+            </wp:cNvGraphicFramePr>
+            <a:graphic xmlns:a="http://schemas.openxmlformats.org/drawingml/2006/main">
+              <a:graphicData uri="http://schemas.openxmlformats.org/drawingml/2006/picture">
+                <pic:pic xmlns:pic="http://schemas.openxmlformats.org/drawingml/2006/picture">
+                  <pic:nvPicPr>
+                    <pic:cNvPr id="1" name=""/>
+                    <pic:cNvPicPr/>
+                  </pic:nvPicPr>
+                  <pic:blipFill>
+                    <a:blip r:embed="rId23"/>
+                    <a:stretch>
+                      <a:fillRect/>
+                    </a:stretch>
+                  </pic:blipFill>
+                  <pic:spPr>
+                    <a:xfrm>
+                      <a:off x="0" y="0"/>
+                      <a:ext cx="5274310" cy="2973705"/>
+                    </a:xfrm>
+                    <a:prstGeom prst="rect">
+                      <a:avLst/>
+                    </a:prstGeom>
+                  </pic:spPr>
+                </pic:pic>
+              </a:graphicData>
+            </a:graphic>
+          </wp:inline>
+        </w:drawing>
+      </w:r>
+    </w:p>
+    <w:p>
+      <w:pPr>
+        <w:pStyle w:val="a7"/>
+        <w:numPr>
+          <w:ilvl w:val="0"/>
+          <w:numId w:val="10"/>
+        </w:numPr>
+        <w:ind w:firstLineChars="0"/>
+        <w:rPr>
+          <w:rFonts w:ascii="微软雅黑" w:eastAsia="微软雅黑" w:hAnsi="微软雅黑"/>
+          <w:sz w:val="18"/>
+          <w:szCs w:val="18"/>
+        </w:rPr>
+      </w:pPr>
+      <w:r>
+        <w:rPr>
+          <w:rFonts w:ascii="微软雅黑" w:eastAsia="微软雅黑" w:hAnsi="微软雅黑" w:hint="eastAsia"/>
+          <w:sz w:val="18"/>
+          <w:szCs w:val="18"/>
+          <w:highlight w:val="yellow"/>
+        </w:rPr>
+        <w:t>Jade的诞生</w:t>
+      </w:r>
+    </w:p>
+    <w:p>
+      <w:pPr>
+        <w:pStyle w:val="a7"/>
+        <w:ind w:left="360" w:firstLineChars="0" w:firstLine="0"/>
+        <w:rPr>
+          <w:rFonts w:ascii="微软雅黑" w:eastAsia="微软雅黑" w:hAnsi="微软雅黑" w:hint="eastAsia"/>
+          <w:sz w:val="18"/>
+          <w:szCs w:val="18"/>
+        </w:rPr>
+      </w:pPr>
+      <w:r>
+        <w:rPr>
+          <w:rFonts w:ascii="微软雅黑" w:eastAsia="微软雅黑" w:hAnsi="微软雅黑" w:hint="eastAsia"/>
+          <w:sz w:val="18"/>
+          <w:szCs w:val="18"/>
+        </w:rPr>
+        <w:t>SAM</w:t>
+      </w:r>
+      <w:r>
+        <w:rPr>
+          <w:rFonts w:ascii="微软雅黑" w:eastAsia="微软雅黑" w:hAnsi="微软雅黑"/>
+          <w:sz w:val="18"/>
+          <w:szCs w:val="18"/>
+        </w:rPr>
+        <w:t>L</w:t>
+      </w:r>
+      <w:r>
+        <w:rPr>
+          <w:rFonts w:ascii="微软雅黑" w:eastAsia="微软雅黑" w:hAnsi="微软雅黑" w:hint="eastAsia"/>
+          <w:sz w:val="18"/>
+          <w:szCs w:val="18"/>
+        </w:rPr>
+        <w:t>用一套新的语法来描述HTML元素，最大特点是不像HTML使用</w:t>
+      </w:r>
+      <w:r>
+        <w:rPr>
+          <w:rFonts w:ascii="微软雅黑" w:eastAsia="微软雅黑" w:hAnsi="微软雅黑" w:hint="eastAsia"/>
+          <w:sz w:val="18"/>
+          <w:szCs w:val="18"/>
+        </w:rPr>
+        <w:t>成对的</w:t>
+      </w:r>
+      <w:r>
+        <w:rPr>
+          <w:rFonts w:ascii="微软雅黑" w:eastAsia="微软雅黑" w:hAnsi="微软雅黑" w:hint="eastAsia"/>
+          <w:sz w:val="18"/>
+          <w:szCs w:val="18"/>
+        </w:rPr>
+        <w:t>标签描述，而是使用缩进排列那样的json关系来解决嵌套</w:t>
+      </w:r>
+      <w:r>
+        <w:rPr>
+          <w:rFonts w:ascii="微软雅黑" w:eastAsia="微软雅黑" w:hAnsi="微软雅黑" w:hint="eastAsia"/>
+          <w:sz w:val="18"/>
+          <w:szCs w:val="18"/>
+        </w:rPr>
+        <w:t>和成对标签</w:t>
+      </w:r>
+      <w:r>
+        <w:rPr>
+          <w:rFonts w:ascii="微软雅黑" w:eastAsia="微软雅黑" w:hAnsi="微软雅黑" w:hint="eastAsia"/>
+          <w:sz w:val="18"/>
+          <w:szCs w:val="18"/>
+        </w:rPr>
+        <w:t>等问题</w:t>
+      </w:r>
+      <w:r>
+        <w:rPr>
+          <w:rFonts w:ascii="微软雅黑" w:eastAsia="微软雅黑" w:hAnsi="微软雅黑" w:hint="eastAsia"/>
+          <w:sz w:val="18"/>
+          <w:szCs w:val="18"/>
+        </w:rPr>
+        <w:t>；Jade就是由这样的概念启发；</w:t>
+      </w:r>
+    </w:p>
+    <w:p>
+      <w:pPr>
+        <w:pStyle w:val="a7"/>
+        <w:ind w:left="360" w:firstLineChars="0" w:firstLine="0"/>
+        <w:rPr>
+          <w:rFonts w:ascii="微软雅黑" w:eastAsia="微软雅黑" w:hAnsi="微软雅黑" w:hint="eastAsia"/>
+          <w:sz w:val="18"/>
+          <w:szCs w:val="18"/>
+        </w:rPr>
+      </w:pPr>
+      <w:r>
+        <w:rPr>
+          <w:noProof/>
+        </w:rPr>
+        <w:drawing>
+          <wp:inline distT="0" distB="0" distL="0" distR="0" wp14:anchorId="1E281EC0" wp14:editId="7E1C48F2">
+            <wp:extent cx="5274310" cy="641350"/>
+            <wp:effectExtent l="0" t="0" r="2540" b="6350"/>
+            <wp:docPr id="11" name="图片 11"/>
+            <wp:cNvGraphicFramePr>
+              <a:graphicFrameLocks xmlns:a="http://schemas.openxmlformats.org/drawingml/2006/main" noChangeAspect="1"/>
+            </wp:cNvGraphicFramePr>
+            <a:graphic xmlns:a="http://schemas.openxmlformats.org/drawingml/2006/main">
+              <a:graphicData uri="http://schemas.openxmlformats.org/drawingml/2006/picture">
+                <pic:pic xmlns:pic="http://schemas.openxmlformats.org/drawingml/2006/picture">
+                  <pic:nvPicPr>
+                    <pic:cNvPr id="1" name=""/>
+                    <pic:cNvPicPr/>
+                  </pic:nvPicPr>
+                  <pic:blipFill>
+                    <a:blip r:embed="rId24"/>
+                    <a:stretch>
+                      <a:fillRect/>
+                    </a:stretch>
+                  </pic:blipFill>
+                  <pic:spPr>
+                    <a:xfrm>
+                      <a:off x="0" y="0"/>
+                      <a:ext cx="5274310" cy="641350"/>
+                    </a:xfrm>
+                    <a:prstGeom prst="rect">
+                      <a:avLst/>
+                    </a:prstGeom>
+                  </pic:spPr>
+                </pic:pic>
+              </a:graphicData>
+            </a:graphic>
+          </wp:inline>
+        </w:drawing>
+      </w:r>
+    </w:p>
+    <w:p>
+      <w:pPr>
+        <w:pStyle w:val="a7"/>
+        <w:ind w:left="360" w:firstLineChars="0" w:firstLine="0"/>
+        <w:rPr>
+          <w:rFonts w:ascii="微软雅黑" w:eastAsia="微软雅黑" w:hAnsi="微软雅黑"/>
+          <w:sz w:val="18"/>
+          <w:szCs w:val="18"/>
+        </w:rPr>
+      </w:pPr>
+      <w:r>
+        <w:rPr>
+          <w:noProof/>
+        </w:rPr>
+        <w:drawing>
+          <wp:inline distT="0" distB="0" distL="0" distR="0" wp14:anchorId="7B77E7ED" wp14:editId="2F9C6B35">
+            <wp:extent cx="5274310" cy="2976245"/>
+            <wp:effectExtent l="0" t="0" r="2540" b="0"/>
+            <wp:docPr id="10" name="图片 10"/>
+            <wp:cNvGraphicFramePr>
+              <a:graphicFrameLocks xmlns:a="http://schemas.openxmlformats.org/drawingml/2006/main" noChangeAspect="1"/>
+            </wp:cNvGraphicFramePr>
+            <a:graphic xmlns:a="http://schemas.openxmlformats.org/drawingml/2006/main">
+              <a:graphicData uri="http://schemas.openxmlformats.org/drawingml/2006/picture">
+                <pic:pic xmlns:pic="http://schemas.openxmlformats.org/drawingml/2006/picture">
+                  <pic:nvPicPr>
+                    <pic:cNvPr id="1" name=""/>
+                    <pic:cNvPicPr/>
+                  </pic:nvPicPr>
+                  <pic:blipFill>
+                    <a:blip r:embed="rId25"/>
+                    <a:stretch>
+                      <a:fillRect/>
+                    </a:stretch>
+                  </pic:blipFill>
+                  <pic:spPr>
+                    <a:xfrm>
+                      <a:off x="0" y="0"/>
+                      <a:ext cx="5274310" cy="2976245"/>
+                    </a:xfrm>
+                    <a:prstGeom prst="rect">
+                      <a:avLst/>
+                    </a:prstGeom>
+                  </pic:spPr>
+                </pic:pic>
+              </a:graphicData>
+            </a:graphic>
+          </wp:inline>
+        </w:drawing>
+      </w:r>
+    </w:p>
+    <w:p>
+      <w:pPr>
+        <w:pStyle w:val="a7"/>
+        <w:numPr>
+          <w:ilvl w:val="0"/>
+          <w:numId w:val="10"/>
+        </w:numPr>
+        <w:ind w:firstLineChars="0"/>
+        <w:rPr>
+          <w:rFonts w:ascii="微软雅黑" w:eastAsia="微软雅黑" w:hAnsi="微软雅黑"/>
+          <w:sz w:val="18"/>
+          <w:szCs w:val="18"/>
+        </w:rPr>
+      </w:pPr>
+      <w:r>
+        <w:rPr>
+          <w:rFonts w:ascii="微软雅黑" w:eastAsia="微软雅黑" w:hAnsi="微软雅黑" w:hint="eastAsia"/>
+          <w:sz w:val="18"/>
+          <w:szCs w:val="18"/>
+        </w:rPr>
+        <w:t>Jade版本问题</w:t>
+      </w:r>
+      <w:r>
+        <w:rPr>
+          <w:rFonts w:ascii="微软雅黑" w:eastAsia="微软雅黑" w:hAnsi="微软雅黑" w:hint="eastAsia"/>
+          <w:sz w:val="18"/>
+          <w:szCs w:val="18"/>
+        </w:rPr>
+        <w:t>；</w:t>
+      </w:r>
+    </w:p>
+    <w:p>
+      <w:pPr>
+        <w:pStyle w:val="a7"/>
+        <w:ind w:left="360" w:firstLineChars="0" w:firstLine="0"/>
+        <w:rPr>
+          <w:rFonts w:ascii="微软雅黑" w:eastAsia="微软雅黑" w:hAnsi="微软雅黑"/>
+          <w:sz w:val="18"/>
+          <w:szCs w:val="18"/>
+        </w:rPr>
+      </w:pPr>
+      <w:r>
+        <w:rPr>
+          <w:noProof/>
+        </w:rPr>
+        <w:lastRenderedPageBreak/>
+        <w:drawing>
+          <wp:inline distT="0" distB="0" distL="0" distR="0" wp14:anchorId="09A36A4C" wp14:editId="0FCE9C12">
+            <wp:extent cx="5274310" cy="1755775"/>
+            <wp:effectExtent l="0" t="0" r="2540" b="0"/>
+            <wp:docPr id="12" name="图片 12"/>
+            <wp:cNvGraphicFramePr>
+              <a:graphicFrameLocks xmlns:a="http://schemas.openxmlformats.org/drawingml/2006/main" noChangeAspect="1"/>
+            </wp:cNvGraphicFramePr>
+            <a:graphic xmlns:a="http://schemas.openxmlformats.org/drawingml/2006/main">
+              <a:graphicData uri="http://schemas.openxmlformats.org/drawingml/2006/picture">
+                <pic:pic xmlns:pic="http://schemas.openxmlformats.org/drawingml/2006/picture">
+                  <pic:nvPicPr>
+                    <pic:cNvPr id="1" name=""/>
+                    <pic:cNvPicPr/>
+                  </pic:nvPicPr>
+                  <pic:blipFill>
+                    <a:blip r:embed="rId26"/>
+                    <a:stretch>
+                      <a:fillRect/>
+                    </a:stretch>
+                  </pic:blipFill>
+                  <pic:spPr>
+                    <a:xfrm>
+                      <a:off x="0" y="0"/>
+                      <a:ext cx="5274310" cy="1755775"/>
+                    </a:xfrm>
+                    <a:prstGeom prst="rect">
+                      <a:avLst/>
+                    </a:prstGeom>
+                  </pic:spPr>
+                </pic:pic>
+              </a:graphicData>
+            </a:graphic>
+          </wp:inline>
+        </w:drawing>
+      </w:r>
+    </w:p>
+    <w:p>
+      <w:pPr>
+        <w:pStyle w:val="a7"/>
+        <w:numPr>
+          <w:ilvl w:val="0"/>
+          <w:numId w:val="10"/>
+        </w:numPr>
+        <w:ind w:firstLineChars="0"/>
+        <w:rPr>
+          <w:rFonts w:ascii="微软雅黑" w:eastAsia="微软雅黑" w:hAnsi="微软雅黑"/>
+          <w:sz w:val="18"/>
+          <w:szCs w:val="18"/>
+        </w:rPr>
+      </w:pPr>
+      <w:r>
+        <w:rPr>
+          <w:rFonts w:ascii="微软雅黑" w:eastAsia="微软雅黑" w:hAnsi="微软雅黑" w:hint="eastAsia"/>
+          <w:sz w:val="18"/>
+          <w:szCs w:val="18"/>
+          <w:highlight w:val="yellow"/>
+        </w:rPr>
+        <w:t>编写Jade</w:t>
+      </w:r>
+      <w:r>
+        <w:rPr>
+          <w:rFonts w:ascii="微软雅黑" w:eastAsia="微软雅黑" w:hAnsi="微软雅黑" w:hint="eastAsia"/>
+          <w:sz w:val="18"/>
+          <w:szCs w:val="18"/>
+        </w:rPr>
+        <w:t>；</w:t>
+      </w:r>
+    </w:p>
+    <w:p>
+      <w:pPr>
+        <w:pStyle w:val="a7"/>
+        <w:ind w:left="360" w:firstLineChars="0" w:firstLine="0"/>
+        <w:rPr>
+          <w:rFonts w:ascii="微软雅黑" w:eastAsia="微软雅黑" w:hAnsi="微软雅黑"/>
+          <w:sz w:val="18"/>
+          <w:szCs w:val="18"/>
+        </w:rPr>
+      </w:pPr>
+      <w:r>
+        <w:rPr>
+          <w:rFonts w:ascii="微软雅黑" w:eastAsia="微软雅黑" w:hAnsi="微软雅黑" w:hint="eastAsia"/>
+          <w:sz w:val="18"/>
+          <w:szCs w:val="18"/>
+        </w:rPr>
+        <w:t>新建index</w:t>
+      </w:r>
+      <w:r>
+        <w:rPr>
+          <w:rFonts w:ascii="微软雅黑" w:eastAsia="微软雅黑" w:hAnsi="微软雅黑"/>
+          <w:sz w:val="18"/>
+          <w:szCs w:val="18"/>
+        </w:rPr>
+        <w:t>.jade</w:t>
+      </w:r>
+      <w:r>
+        <w:rPr>
+          <w:rFonts w:ascii="微软雅黑" w:eastAsia="微软雅黑" w:hAnsi="微软雅黑" w:hint="eastAsia"/>
+          <w:sz w:val="18"/>
+          <w:szCs w:val="18"/>
+        </w:rPr>
+        <w:t>文件，输入；</w:t>
+      </w:r>
+    </w:p>
+    <w:p>
+      <w:pPr>
+        <w:pStyle w:val="a7"/>
+        <w:ind w:left="360" w:firstLineChars="0" w:firstLine="0"/>
+        <w:rPr>
+          <w:rFonts w:ascii="微软雅黑" w:eastAsia="微软雅黑" w:hAnsi="微软雅黑"/>
+          <w:sz w:val="18"/>
+          <w:szCs w:val="18"/>
+        </w:rPr>
+      </w:pPr>
+      <w:r>
+        <w:rPr>
+          <w:noProof/>
+        </w:rPr>
+        <w:drawing>
+          <wp:inline distT="0" distB="0" distL="0" distR="0" wp14:anchorId="2FB95DE2" wp14:editId="75537D1E">
+            <wp:extent cx="2571429" cy="1247619"/>
+            <wp:effectExtent l="0" t="0" r="635" b="0"/>
+            <wp:docPr id="13" name="图片 13"/>
+            <wp:cNvGraphicFramePr>
+              <a:graphicFrameLocks xmlns:a="http://schemas.openxmlformats.org/drawingml/2006/main" noChangeAspect="1"/>
+            </wp:cNvGraphicFramePr>
+            <a:graphic xmlns:a="http://schemas.openxmlformats.org/drawingml/2006/main">
+              <a:graphicData uri="http://schemas.openxmlformats.org/drawingml/2006/picture">
+                <pic:pic xmlns:pic="http://schemas.openxmlformats.org/drawingml/2006/picture">
+                  <pic:nvPicPr>
+                    <pic:cNvPr id="1" name=""/>
+                    <pic:cNvPicPr/>
+                  </pic:nvPicPr>
+                  <pic:blipFill>
+                    <a:blip r:embed="rId27"/>
+                    <a:stretch>
+                      <a:fillRect/>
+                    </a:stretch>
+                  </pic:blipFill>
+                  <pic:spPr>
+                    <a:xfrm>
+                      <a:off x="0" y="0"/>
+                      <a:ext cx="2571429" cy="1247619"/>
+                    </a:xfrm>
+                    <a:prstGeom prst="rect">
+                      <a:avLst/>
+                    </a:prstGeom>
+                  </pic:spPr>
+                </pic:pic>
+              </a:graphicData>
+            </a:graphic>
+          </wp:inline>
+        </w:drawing>
+      </w:r>
+      <w:r>
+        <w:rPr>
+          <w:rFonts w:ascii="微软雅黑" w:eastAsia="微软雅黑" w:hAnsi="微软雅黑" w:hint="eastAsia"/>
+          <w:sz w:val="18"/>
+          <w:szCs w:val="18"/>
+        </w:rPr>
+        <w:t>；</w:t>
+      </w:r>
+    </w:p>
+    <w:p>
+      <w:pPr>
+        <w:pStyle w:val="a7"/>
+        <w:ind w:left="360" w:firstLineChars="0" w:firstLine="0"/>
+        <w:rPr>
+          <w:rFonts w:ascii="微软雅黑" w:eastAsia="微软雅黑" w:hAnsi="微软雅黑"/>
+          <w:sz w:val="18"/>
+          <w:szCs w:val="18"/>
+        </w:rPr>
+      </w:pPr>
+      <w:r>
+        <w:rPr>
+          <w:rFonts w:ascii="微软雅黑" w:eastAsia="微软雅黑" w:hAnsi="微软雅黑" w:hint="eastAsia"/>
+          <w:sz w:val="18"/>
+          <w:szCs w:val="18"/>
+        </w:rPr>
+        <w:t>在命令行进行编译：jade</w:t>
+      </w:r>
+      <w:r>
+        <w:rPr>
+          <w:rFonts w:ascii="微软雅黑" w:eastAsia="微软雅黑" w:hAnsi="微软雅黑"/>
+          <w:sz w:val="18"/>
+          <w:szCs w:val="18"/>
+        </w:rPr>
+        <w:t xml:space="preserve"> index.jade</w:t>
+      </w:r>
+      <w:r>
+        <w:rPr>
+          <w:rFonts w:ascii="微软雅黑" w:eastAsia="微软雅黑" w:hAnsi="微软雅黑" w:hint="eastAsia"/>
+          <w:sz w:val="18"/>
+          <w:szCs w:val="18"/>
+        </w:rPr>
+        <w:t>，目录中会生成index</w:t>
+      </w:r>
+      <w:r>
+        <w:rPr>
+          <w:rFonts w:ascii="微软雅黑" w:eastAsia="微软雅黑" w:hAnsi="微软雅黑"/>
+          <w:sz w:val="18"/>
+          <w:szCs w:val="18"/>
+        </w:rPr>
+        <w:t>.html</w:t>
+      </w:r>
+      <w:r>
+        <w:rPr>
+          <w:rFonts w:ascii="微软雅黑" w:eastAsia="微软雅黑" w:hAnsi="微软雅黑" w:hint="eastAsia"/>
+          <w:sz w:val="18"/>
+          <w:szCs w:val="18"/>
+        </w:rPr>
+        <w:t>文件（该文件经过压缩）</w:t>
+      </w:r>
+    </w:p>
+    <w:p>
+      <w:pPr>
+        <w:pStyle w:val="a7"/>
+        <w:ind w:left="360" w:firstLineChars="0" w:firstLine="0"/>
+        <w:rPr>
+          <w:rFonts w:ascii="微软雅黑" w:eastAsia="微软雅黑" w:hAnsi="微软雅黑"/>
+          <w:sz w:val="18"/>
+          <w:szCs w:val="18"/>
+        </w:rPr>
+      </w:pPr>
+      <w:r>
+        <w:rPr>
+          <w:noProof/>
+        </w:rPr>
+        <w:drawing>
+          <wp:inline distT="0" distB="0" distL="0" distR="0" wp14:anchorId="4995D35D" wp14:editId="13DA7DE4">
+            <wp:extent cx="3171429" cy="438095"/>
+            <wp:effectExtent l="0" t="0" r="0" b="635"/>
+            <wp:docPr id="14" name="图片 14"/>
+            <wp:cNvGraphicFramePr>
+              <a:graphicFrameLocks xmlns:a="http://schemas.openxmlformats.org/drawingml/2006/main" noChangeAspect="1"/>
+            </wp:cNvGraphicFramePr>
+            <a:graphic xmlns:a="http://schemas.openxmlformats.org/drawingml/2006/main">
+              <a:graphicData uri="http://schemas.openxmlformats.org/drawingml/2006/picture">
+                <pic:pic xmlns:pic="http://schemas.openxmlformats.org/drawingml/2006/picture">
+                  <pic:nvPicPr>
+                    <pic:cNvPr id="1" name=""/>
+                    <pic:cNvPicPr/>
+                  </pic:nvPicPr>
+                  <pic:blipFill>
+                    <a:blip r:embed="rId28"/>
+                    <a:stretch>
+                      <a:fillRect/>
+                    </a:stretch>
+                  </pic:blipFill>
+                  <pic:spPr>
+                    <a:xfrm>
+                      <a:off x="0" y="0"/>
+                      <a:ext cx="3171429" cy="438095"/>
+                    </a:xfrm>
+                    <a:prstGeom prst="rect">
+                      <a:avLst/>
+                    </a:prstGeom>
+                  </pic:spPr>
+                </pic:pic>
+              </a:graphicData>
+            </a:graphic>
+          </wp:inline>
+        </w:drawing>
+      </w:r>
+    </w:p>
+    <w:p>
+      <w:pPr>
+        <w:pStyle w:val="a7"/>
+        <w:ind w:left="360" w:firstLineChars="0" w:firstLine="0"/>
+        <w:rPr>
+          <w:rFonts w:ascii="微软雅黑" w:eastAsia="微软雅黑" w:hAnsi="微软雅黑"/>
+          <w:sz w:val="18"/>
+          <w:szCs w:val="18"/>
+        </w:rPr>
+      </w:pPr>
+      <w:r>
+        <w:rPr>
+          <w:noProof/>
+        </w:rPr>
+        <w:drawing>
+          <wp:inline distT="0" distB="0" distL="0" distR="0" wp14:anchorId="38CE77D7" wp14:editId="0A6574E2">
+            <wp:extent cx="5274310" cy="407035"/>
+            <wp:effectExtent l="0" t="0" r="2540" b="0"/>
+            <wp:docPr id="15" name="图片 15"/>
+            <wp:cNvGraphicFramePr>
+              <a:graphicFrameLocks xmlns:a="http://schemas.openxmlformats.org/drawingml/2006/main" noChangeAspect="1"/>
+            </wp:cNvGraphicFramePr>
+            <a:graphic xmlns:a="http://schemas.openxmlformats.org/drawingml/2006/main">
+              <a:graphicData uri="http://schemas.openxmlformats.org/drawingml/2006/picture">
+                <pic:pic xmlns:pic="http://schemas.openxmlformats.org/drawingml/2006/picture">
+                  <pic:nvPicPr>
+                    <pic:cNvPr id="1" name=""/>
+                    <pic:cNvPicPr/>
+                  </pic:nvPicPr>
+                  <pic:blipFill>
+                    <a:blip r:embed="rId29"/>
+                    <a:stretch>
+                      <a:fillRect/>
+                    </a:stretch>
+                  </pic:blipFill>
+                  <pic:spPr>
+                    <a:xfrm>
+                      <a:off x="0" y="0"/>
+                      <a:ext cx="5274310" cy="407035"/>
+                    </a:xfrm>
+                    <a:prstGeom prst="rect">
+                      <a:avLst/>
+                    </a:prstGeom>
+                  </pic:spPr>
+                </pic:pic>
+              </a:graphicData>
+            </a:graphic>
+          </wp:inline>
+        </w:drawing>
+      </w:r>
+    </w:p>
+    <w:p>
+      <w:pPr>
+        <w:pStyle w:val="a7"/>
+        <w:ind w:left="360" w:firstLineChars="0" w:firstLine="0"/>
+        <w:rPr>
+          <w:rFonts w:ascii="微软雅黑" w:eastAsia="微软雅黑" w:hAnsi="微软雅黑"/>
+          <w:sz w:val="18"/>
+          <w:szCs w:val="18"/>
+        </w:rPr>
+      </w:pPr>
+      <w:r>
+        <w:rPr>
+          <w:rFonts w:ascii="微软雅黑" w:eastAsia="微软雅黑" w:hAnsi="微软雅黑"/>
+          <w:sz w:val="18"/>
+          <w:szCs w:val="18"/>
+        </w:rPr>
+        <w:t>j</w:t>
+      </w:r>
+      <w:r>
+        <w:rPr>
+          <w:rFonts w:ascii="微软雅黑" w:eastAsia="微软雅黑" w:hAnsi="微软雅黑" w:hint="eastAsia"/>
+          <w:sz w:val="18"/>
+          <w:szCs w:val="18"/>
+        </w:rPr>
+        <w:t>ade</w:t>
+      </w:r>
+      <w:r>
+        <w:rPr>
+          <w:rFonts w:ascii="微软雅黑" w:eastAsia="微软雅黑" w:hAnsi="微软雅黑"/>
+          <w:sz w:val="18"/>
+          <w:szCs w:val="18"/>
+        </w:rPr>
+        <w:t xml:space="preserve"> -P index.jade</w:t>
+      </w:r>
+      <w:r>
+        <w:rPr>
+          <w:rFonts w:ascii="微软雅黑" w:eastAsia="微软雅黑" w:hAnsi="微软雅黑" w:hint="eastAsia"/>
+          <w:sz w:val="18"/>
+          <w:szCs w:val="18"/>
+        </w:rPr>
+        <w:t>，生成格式化未压缩的文件</w:t>
+      </w:r>
+    </w:p>
+    <w:p>
+      <w:pPr>
+        <w:pStyle w:val="a7"/>
+        <w:ind w:left="360" w:firstLineChars="0" w:firstLine="0"/>
+        <w:rPr>
+          <w:rFonts w:ascii="微软雅黑" w:eastAsia="微软雅黑" w:hAnsi="微软雅黑"/>
+          <w:sz w:val="18"/>
+          <w:szCs w:val="18"/>
+        </w:rPr>
+      </w:pPr>
+      <w:r>
+        <w:rPr>
+          <w:noProof/>
+        </w:rPr>
+        <w:drawing>
+          <wp:inline distT="0" distB="0" distL="0" distR="0" wp14:anchorId="2F4FC046" wp14:editId="21900956">
+            <wp:extent cx="3390476" cy="447619"/>
+            <wp:effectExtent l="0" t="0" r="635" b="0"/>
+            <wp:docPr id="16" name="图片 16"/>
+            <wp:cNvGraphicFramePr>
+              <a:graphicFrameLocks xmlns:a="http://schemas.openxmlformats.org/drawingml/2006/main" noChangeAspect="1"/>
+            </wp:cNvGraphicFramePr>
+            <a:graphic xmlns:a="http://schemas.openxmlformats.org/drawingml/2006/main">
+              <a:graphicData uri="http://schemas.openxmlformats.org/drawingml/2006/picture">
+                <pic:pic xmlns:pic="http://schemas.openxmlformats.org/drawingml/2006/picture">
+                  <pic:nvPicPr>
+                    <pic:cNvPr id="1" name=""/>
+                    <pic:cNvPicPr/>
+                  </pic:nvPicPr>
+                  <pic:blipFill>
+                    <a:blip r:embed="rId30"/>
+                    <a:stretch>
+                      <a:fillRect/>
+                    </a:stretch>
+                  </pic:blipFill>
+                  <pic:spPr>
+                    <a:xfrm>
+                      <a:off x="0" y="0"/>
+                      <a:ext cx="3390476" cy="447619"/>
+                    </a:xfrm>
+                    <a:prstGeom prst="rect">
+                      <a:avLst/>
+                    </a:prstGeom>
+                  </pic:spPr>
+                </pic:pic>
+              </a:graphicData>
+            </a:graphic>
+          </wp:inline>
+        </w:drawing>
+      </w:r>
+    </w:p>
+    <w:p>
+      <w:pPr>
+        <w:pStyle w:val="a7"/>
+        <w:ind w:left="360" w:firstLineChars="0" w:firstLine="0"/>
+        <w:rPr>
+          <w:rFonts w:ascii="微软雅黑" w:eastAsia="微软雅黑" w:hAnsi="微软雅黑" w:hint="eastAsia"/>
+          <w:sz w:val="18"/>
+          <w:szCs w:val="18"/>
+        </w:rPr>
+      </w:pPr>
+      <w:r>
+        <w:rPr>
+          <w:rFonts w:ascii="微软雅黑" w:eastAsia="微软雅黑" w:hAnsi="微软雅黑"/>
+          <w:sz w:val="18"/>
+          <w:szCs w:val="18"/>
+        </w:rPr>
+        <w:t>Jade -P -w index.jade</w:t>
+      </w:r>
+      <w:r>
+        <w:rPr>
+          <w:rFonts w:ascii="微软雅黑" w:eastAsia="微软雅黑" w:hAnsi="微软雅黑" w:hint="eastAsia"/>
+          <w:sz w:val="18"/>
+          <w:szCs w:val="18"/>
+        </w:rPr>
+        <w:t>，</w:t>
+      </w:r>
+      <w:r>
+        <w:rPr>
+          <w:rFonts w:ascii="微软雅黑" w:eastAsia="微软雅黑" w:hAnsi="微软雅黑" w:hint="eastAsia"/>
+          <w:sz w:val="18"/>
+          <w:szCs w:val="18"/>
+        </w:rPr>
+        <w:t>生成格式化未压缩的文件</w:t>
+      </w:r>
+      <w:r>
+        <w:rPr>
+          <w:rFonts w:ascii="微软雅黑" w:eastAsia="微软雅黑" w:hAnsi="微软雅黑" w:hint="eastAsia"/>
+          <w:sz w:val="18"/>
+          <w:szCs w:val="18"/>
+        </w:rPr>
+        <w:t>，同时实时编译</w:t>
+      </w:r>
+    </w:p>
+    <w:p>
+      <w:pPr>
+        <w:pStyle w:val="a7"/>
+        <w:ind w:left="360" w:firstLineChars="0" w:firstLine="0"/>
+        <w:rPr>
+          <w:rFonts w:ascii="微软雅黑" w:eastAsia="微软雅黑" w:hAnsi="微软雅黑" w:hint="eastAsia"/>
+          <w:sz w:val="18"/>
+          <w:szCs w:val="18"/>
+        </w:rPr>
+      </w:pPr>
+      <w:r>
+        <w:rPr>
+          <w:noProof/>
+        </w:rPr>
+        <w:drawing>
+          <wp:inline distT="0" distB="0" distL="0" distR="0" wp14:anchorId="42FCA1B0" wp14:editId="70D3C1B7">
+            <wp:extent cx="3590476" cy="580952"/>
+            <wp:effectExtent l="0" t="0" r="0" b="0"/>
+            <wp:docPr id="17" name="图片 17"/>
+            <wp:cNvGraphicFramePr>
+              <a:graphicFrameLocks xmlns:a="http://schemas.openxmlformats.org/drawingml/2006/main" noChangeAspect="1"/>
+            </wp:cNvGraphicFramePr>
+            <a:graphic xmlns:a="http://schemas.openxmlformats.org/drawingml/2006/main">
+              <a:graphicData uri="http://schemas.openxmlformats.org/drawingml/2006/picture">
+                <pic:pic xmlns:pic="http://schemas.openxmlformats.org/drawingml/2006/picture">
+                  <pic:nvPicPr>
+                    <pic:cNvPr id="1" name=""/>
+                    <pic:cNvPicPr/>
+                  </pic:nvPicPr>
+                  <pic:blipFill>
+                    <a:blip r:embed="rId31"/>
+                    <a:stretch>
+                      <a:fillRect/>
+                    </a:stretch>
+                  </pic:blipFill>
+                  <pic:spPr>
+                    <a:xfrm>
+                      <a:off x="0" y="0"/>
+                      <a:ext cx="3590476" cy="580952"/>
+                    </a:xfrm>
+                    <a:prstGeom prst="rect">
+                      <a:avLst/>
+                    </a:prstGeom>
+                  </pic:spPr>
+                </pic:pic>
+              </a:graphicData>
+            </a:graphic>
+          </wp:inline>
+        </w:drawing>
+      </w:r>
+    </w:p>
+    <w:p>
+      <w:pPr>
+        <w:pStyle w:val="a7"/>
+        <w:numPr>
+          <w:ilvl w:val="0"/>
+          <w:numId w:val="10"/>
+        </w:numPr>
+        <w:ind w:firstLineChars="0"/>
+        <w:rPr>
+          <w:rFonts w:ascii="微软雅黑" w:eastAsia="微软雅黑" w:hAnsi="微软雅黑"/>
+          <w:sz w:val="18"/>
+          <w:szCs w:val="18"/>
+        </w:rPr>
+      </w:pPr>
+      <w:r>
+        <w:rPr>
+          <w:rFonts w:ascii="微软雅黑" w:eastAsia="微软雅黑" w:hAnsi="微软雅黑" w:hint="eastAsia"/>
+          <w:sz w:val="18"/>
+          <w:szCs w:val="18"/>
+        </w:rPr>
+        <w:t>元素和标签傻傻分不清楚：div是一个块状元素，&lt;</w:t>
+      </w:r>
+      <w:r>
+        <w:rPr>
+          <w:rFonts w:ascii="微软雅黑" w:eastAsia="微软雅黑" w:hAnsi="微软雅黑"/>
+          <w:sz w:val="18"/>
+          <w:szCs w:val="18"/>
+        </w:rPr>
+        <w:t>div&gt;&lt;/div&gt;</w:t>
+      </w:r>
+      <w:r>
+        <w:rPr>
+          <w:rFonts w:ascii="微软雅黑" w:eastAsia="微软雅黑" w:hAnsi="微软雅黑" w:hint="eastAsia"/>
+          <w:sz w:val="18"/>
+          <w:szCs w:val="18"/>
+        </w:rPr>
+        <w:t>，尖括号</w:t>
+      </w:r>
+      <w:r>
+        <w:rPr>
+          <w:rFonts w:ascii="微软雅黑" w:eastAsia="微软雅黑" w:hAnsi="微软雅黑" w:hint="eastAsia"/>
+          <w:sz w:val="18"/>
+          <w:szCs w:val="18"/>
+        </w:rPr>
+        <w:t>包起来的div（如</w:t>
+      </w:r>
+      <w:r>
+        <w:rPr>
+          <w:rFonts w:ascii="微软雅黑" w:eastAsia="微软雅黑" w:hAnsi="微软雅黑" w:hint="eastAsia"/>
+          <w:sz w:val="18"/>
+          <w:szCs w:val="18"/>
+        </w:rPr>
+        <w:t>&lt;</w:t>
+      </w:r>
+      <w:r>
+        <w:rPr>
+          <w:rFonts w:ascii="微软雅黑" w:eastAsia="微软雅黑" w:hAnsi="微软雅黑"/>
+          <w:sz w:val="18"/>
+          <w:szCs w:val="18"/>
+        </w:rPr>
+        <w:t>div&gt;</w:t>
+      </w:r>
+      <w:r>
+        <w:rPr>
+          <w:rFonts w:ascii="微软雅黑" w:eastAsia="微软雅黑" w:hAnsi="微软雅黑" w:hint="eastAsia"/>
+          <w:sz w:val="18"/>
+          <w:szCs w:val="18"/>
+        </w:rPr>
+        <w:t>、</w:t>
+      </w:r>
+      <w:r>
+        <w:rPr>
+          <w:rFonts w:ascii="微软雅黑" w:eastAsia="微软雅黑" w:hAnsi="微软雅黑" w:hint="eastAsia"/>
+          <w:sz w:val="18"/>
+          <w:szCs w:val="18"/>
+        </w:rPr>
+        <w:t>&lt;</w:t>
+      </w:r>
+      <w:r>
+        <w:rPr>
+          <w:rFonts w:ascii="微软雅黑" w:eastAsia="微软雅黑" w:hAnsi="微软雅黑" w:hint="eastAsia"/>
+          <w:sz w:val="18"/>
+          <w:szCs w:val="18"/>
+        </w:rPr>
+        <w:t>/</w:t>
+      </w:r>
+      <w:r>
+        <w:rPr>
+          <w:rFonts w:ascii="微软雅黑" w:eastAsia="微软雅黑" w:hAnsi="微软雅黑"/>
+          <w:sz w:val="18"/>
+          <w:szCs w:val="18"/>
+        </w:rPr>
+        <w:t>div&gt;</w:t>
+      </w:r>
+      <w:r>
+        <w:rPr>
+          <w:rFonts w:ascii="微软雅黑" w:eastAsia="微软雅黑" w:hAnsi="微软雅黑" w:hint="eastAsia"/>
+          <w:sz w:val="18"/>
+          <w:szCs w:val="18"/>
+        </w:rPr>
+        <w:t>）</w:t>
+      </w:r>
+      <w:r>
+        <w:rPr>
+          <w:rFonts w:ascii="微软雅黑" w:eastAsia="微软雅黑" w:hAnsi="微软雅黑" w:hint="eastAsia"/>
+          <w:sz w:val="18"/>
+          <w:szCs w:val="18"/>
+        </w:rPr>
+        <w:t>是标签，用来标记这个元素</w:t>
+      </w:r>
+      <w:r>
+        <w:rPr>
+          <w:rFonts w:ascii="微软雅黑" w:eastAsia="微软雅黑" w:hAnsi="微软雅黑" w:hint="eastAsia"/>
+          <w:sz w:val="18"/>
+          <w:szCs w:val="18"/>
+        </w:rPr>
+        <w:t>，尖括号里面是元素名</w:t>
+      </w:r>
+      <w:r>
+        <w:rPr>
+          <w:rFonts w:ascii="微软雅黑" w:eastAsia="微软雅黑" w:hAnsi="微软雅黑" w:hint="eastAsia"/>
+          <w:sz w:val="18"/>
+          <w:szCs w:val="18"/>
+        </w:rPr>
+        <w:t>，元素是由开始和结束标签组成，用来包含某些内容的整段代码</w:t>
+      </w:r>
+      <w:r>
+        <w:rPr>
+          <w:rFonts w:ascii="微软雅黑" w:eastAsia="微软雅黑" w:hAnsi="微软雅黑" w:hint="eastAsia"/>
+          <w:sz w:val="18"/>
+          <w:szCs w:val="18"/>
+        </w:rPr>
+        <w:t>；</w:t>
+      </w:r>
+      <w:r>
+        <w:rPr>
+          <w:rFonts w:ascii="微软雅黑" w:eastAsia="微软雅黑" w:hAnsi="微软雅黑" w:hint="eastAsia"/>
+          <w:sz w:val="18"/>
+          <w:szCs w:val="18"/>
+        </w:rPr>
+        <w:t>整个HTML文档就是由许许多多的HTML元素组成的；</w:t>
+      </w:r>
+      <w:r>
+        <w:rPr>
+          <w:rFonts w:ascii="微软雅黑" w:eastAsia="微软雅黑" w:hAnsi="微软雅黑" w:hint="eastAsia"/>
+          <w:sz w:val="18"/>
+          <w:szCs w:val="18"/>
+        </w:rPr>
+        <w:t>所以应该说是元素语法，而不是标签语法；</w:t>
+      </w:r>
+    </w:p>
+    <w:p>
+      <w:pPr>
+        <w:pStyle w:val="a7"/>
+        <w:numPr>
+          <w:ilvl w:val="0"/>
+          <w:numId w:val="10"/>
+        </w:numPr>
+        <w:ind w:firstLineChars="0"/>
+        <w:rPr>
+          <w:rFonts w:ascii="微软雅黑" w:eastAsia="微软雅黑" w:hAnsi="微软雅黑"/>
+          <w:sz w:val="18"/>
+          <w:szCs w:val="18"/>
+        </w:rPr>
+      </w:pPr>
+      <w:r>
+        <w:rPr>
+          <w:rFonts w:ascii="微软雅黑" w:eastAsia="微软雅黑" w:hAnsi="微软雅黑" w:hint="eastAsia"/>
+          <w:sz w:val="18"/>
+          <w:szCs w:val="18"/>
+        </w:rPr>
+        <w:t>标签语法、</w:t>
+      </w:r>
+      <w:r>
+        <w:rPr>
+          <w:rFonts w:ascii="微软雅黑" w:eastAsia="微软雅黑" w:hAnsi="微软雅黑" w:hint="eastAsia"/>
+          <w:sz w:val="18"/>
+          <w:szCs w:val="18"/>
+        </w:rPr>
+        <w:t>属性文本和值、混合的成段文本和标签、注释和条件注释</w:t>
+      </w:r>
+      <w:r>
+        <w:rPr>
+          <w:rFonts w:ascii="微软雅黑" w:eastAsia="微软雅黑" w:hAnsi="微软雅黑" w:hint="eastAsia"/>
+          <w:sz w:val="18"/>
+          <w:szCs w:val="18"/>
+        </w:rPr>
+        <w:t>；</w:t>
+      </w:r>
+    </w:p>
+    <w:p>
+      <w:pPr>
+        <w:pStyle w:val="a7"/>
+        <w:ind w:left="360" w:firstLineChars="0" w:firstLine="0"/>
+        <w:rPr>
+          <w:rFonts w:ascii="微软雅黑" w:eastAsia="微软雅黑" w:hAnsi="微软雅黑" w:hint="eastAsia"/>
+          <w:sz w:val="18"/>
+          <w:szCs w:val="18"/>
+        </w:rPr>
+      </w:pPr>
+      <w:r>
+        <w:rPr>
+          <w:noProof/>
+        </w:rPr>
+        <w:lastRenderedPageBreak/>
+        <w:drawing>
+          <wp:inline distT="0" distB="0" distL="0" distR="0" wp14:anchorId="4F9F108C" wp14:editId="56D7E02F">
+            <wp:extent cx="5274310" cy="3034030"/>
+            <wp:effectExtent l="0" t="0" r="2540" b="0"/>
+            <wp:docPr id="18" name="图片 18"/>
+            <wp:cNvGraphicFramePr>
+              <a:graphicFrameLocks xmlns:a="http://schemas.openxmlformats.org/drawingml/2006/main" noChangeAspect="1"/>
+            </wp:cNvGraphicFramePr>
+            <a:graphic xmlns:a="http://schemas.openxmlformats.org/drawingml/2006/main">
+              <a:graphicData uri="http://schemas.openxmlformats.org/drawingml/2006/picture">
+                <pic:pic xmlns:pic="http://schemas.openxmlformats.org/drawingml/2006/picture">
+                  <pic:nvPicPr>
+                    <pic:cNvPr id="1" name=""/>
+                    <pic:cNvPicPr/>
+                  </pic:nvPicPr>
+                  <pic:blipFill>
+                    <a:blip r:embed="rId32"/>
+                    <a:stretch>
+                      <a:fillRect/>
+                    </a:stretch>
+                  </pic:blipFill>
+                  <pic:spPr>
+                    <a:xfrm>
+                      <a:off x="0" y="0"/>
+                      <a:ext cx="5274310" cy="3034030"/>
+                    </a:xfrm>
+                    <a:prstGeom prst="rect">
+                      <a:avLst/>
+                    </a:prstGeom>
+                  </pic:spPr>
+                </pic:pic>
+              </a:graphicData>
+            </a:graphic>
+          </wp:inline>
+        </w:drawing>
+      </w:r>
+    </w:p>
+    <w:p>
+      <w:pPr>
+        <w:pStyle w:val="a7"/>
+        <w:numPr>
+          <w:ilvl w:val="0"/>
+          <w:numId w:val="10"/>
+        </w:numPr>
+        <w:ind w:firstLineChars="0"/>
+        <w:rPr>
+          <w:rFonts w:ascii="微软雅黑" w:eastAsia="微软雅黑" w:hAnsi="微软雅黑"/>
+          <w:sz w:val="18"/>
+          <w:szCs w:val="18"/>
+        </w:rPr>
+      </w:pPr>
+      <w:r>
+        <w:rPr>
+          <w:rFonts w:ascii="微软雅黑" w:eastAsia="微软雅黑" w:hAnsi="微软雅黑" w:hint="eastAsia"/>
+          <w:sz w:val="18"/>
+          <w:szCs w:val="18"/>
+        </w:rPr>
+        <w:t>声明变量和数据传递</w:t>
+      </w:r>
+      <w:r>
+        <w:rPr>
+          <w:rFonts w:ascii="微软雅黑" w:eastAsia="微软雅黑" w:hAnsi="微软雅黑" w:hint="eastAsia"/>
+          <w:sz w:val="18"/>
+          <w:szCs w:val="18"/>
+        </w:rPr>
+        <w:t>；</w:t>
+      </w:r>
+    </w:p>
+    <w:p>
+      <w:pPr>
+        <w:pStyle w:val="a7"/>
+        <w:ind w:left="360" w:firstLineChars="0" w:firstLine="0"/>
+        <w:rPr>
+          <w:rFonts w:ascii="微软雅黑" w:eastAsia="微软雅黑" w:hAnsi="微软雅黑" w:hint="eastAsia"/>
+          <w:sz w:val="18"/>
+          <w:szCs w:val="18"/>
+        </w:rPr>
+      </w:pPr>
+      <w:r>
+        <w:rPr>
+          <w:noProof/>
+        </w:rPr>
+        <w:drawing>
+          <wp:inline distT="0" distB="0" distL="0" distR="0" wp14:anchorId="76C71F25" wp14:editId="3E317171">
+            <wp:extent cx="5274310" cy="1034415"/>
+            <wp:effectExtent l="0" t="0" r="2540" b="0"/>
+            <wp:docPr id="20" name="图片 20"/>
+            <wp:cNvGraphicFramePr>
+              <a:graphicFrameLocks xmlns:a="http://schemas.openxmlformats.org/drawingml/2006/main" noChangeAspect="1"/>
+            </wp:cNvGraphicFramePr>
+            <a:graphic xmlns:a="http://schemas.openxmlformats.org/drawingml/2006/main">
+              <a:graphicData uri="http://schemas.openxmlformats.org/drawingml/2006/picture">
+                <pic:pic xmlns:pic="http://schemas.openxmlformats.org/drawingml/2006/picture">
+                  <pic:nvPicPr>
+                    <pic:cNvPr id="1" name=""/>
+                    <pic:cNvPicPr/>
+                  </pic:nvPicPr>
+                  <pic:blipFill>
+                    <a:blip r:embed="rId33"/>
+                    <a:stretch>
+                      <a:fillRect/>
+                    </a:stretch>
+                  </pic:blipFill>
+                  <pic:spPr>
+                    <a:xfrm>
+                      <a:off x="0" y="0"/>
+                      <a:ext cx="5274310" cy="1034415"/>
+                    </a:xfrm>
+                    <a:prstGeom prst="rect">
+                      <a:avLst/>
+                    </a:prstGeom>
+                  </pic:spPr>
+                </pic:pic>
+              </a:graphicData>
+            </a:graphic>
+          </wp:inline>
+        </w:drawing>
+      </w:r>
+    </w:p>
+    <w:p>
+      <w:pPr>
+        <w:pStyle w:val="a7"/>
+        <w:ind w:left="360" w:firstLineChars="0" w:firstLine="0"/>
+        <w:rPr>
+          <w:rFonts w:ascii="微软雅黑" w:eastAsia="微软雅黑" w:hAnsi="微软雅黑" w:hint="eastAsia"/>
+          <w:sz w:val="18"/>
+          <w:szCs w:val="18"/>
+        </w:rPr>
+      </w:pPr>
+      <w:r>
+        <w:rPr>
+          <w:rFonts w:ascii="微软雅黑" w:eastAsia="微软雅黑" w:hAnsi="微软雅黑" w:hint="eastAsia"/>
+          <w:sz w:val="18"/>
+          <w:szCs w:val="18"/>
+        </w:rPr>
+        <w:t>命令行传递数据：</w:t>
+      </w:r>
+    </w:p>
+    <w:p>
+      <w:pPr>
+        <w:pStyle w:val="a7"/>
+        <w:ind w:left="360" w:firstLineChars="0" w:firstLine="0"/>
+        <w:rPr>
+          <w:rFonts w:ascii="微软雅黑" w:eastAsia="微软雅黑" w:hAnsi="微软雅黑"/>
+          <w:sz w:val="18"/>
+          <w:szCs w:val="18"/>
+        </w:rPr>
+      </w:pPr>
+      <w:r>
+        <w:rPr>
+          <w:noProof/>
+        </w:rPr>
+        <w:drawing>
+          <wp:inline distT="0" distB="0" distL="0" distR="0" wp14:anchorId="50663E57" wp14:editId="21FD3D30">
+            <wp:extent cx="5274310" cy="566420"/>
+            <wp:effectExtent l="0" t="0" r="2540" b="5080"/>
+            <wp:docPr id="19" name="图片 19"/>
+            <wp:cNvGraphicFramePr>
+              <a:graphicFrameLocks xmlns:a="http://schemas.openxmlformats.org/drawingml/2006/main" noChangeAspect="1"/>
+            </wp:cNvGraphicFramePr>
+            <a:graphic xmlns:a="http://schemas.openxmlformats.org/drawingml/2006/main">
+              <a:graphicData uri="http://schemas.openxmlformats.org/drawingml/2006/picture">
+                <pic:pic xmlns:pic="http://schemas.openxmlformats.org/drawingml/2006/picture">
+                  <pic:nvPicPr>
+                    <pic:cNvPr id="1" name=""/>
+                    <pic:cNvPicPr/>
+                  </pic:nvPicPr>
+                  <pic:blipFill>
+                    <a:blip r:embed="rId34"/>
+                    <a:stretch>
+                      <a:fillRect/>
+                    </a:stretch>
+                  </pic:blipFill>
+                  <pic:spPr>
+                    <a:xfrm>
+                      <a:off x="0" y="0"/>
+                      <a:ext cx="5274310" cy="566420"/>
+                    </a:xfrm>
+                    <a:prstGeom prst="rect">
+                      <a:avLst/>
+                    </a:prstGeom>
+                  </pic:spPr>
+                </pic:pic>
+              </a:graphicData>
+            </a:graphic>
+          </wp:inline>
+        </w:drawing>
+      </w:r>
+    </w:p>
+    <w:p>
+      <w:pPr>
+        <w:pStyle w:val="a7"/>
+        <w:ind w:left="360" w:firstLineChars="0" w:firstLine="0"/>
+        <w:rPr>
+          <w:rFonts w:ascii="微软雅黑" w:eastAsia="微软雅黑" w:hAnsi="微软雅黑"/>
+          <w:sz w:val="18"/>
+          <w:szCs w:val="18"/>
+        </w:rPr>
+      </w:pPr>
+      <w:r>
+        <w:rPr>
+          <w:rFonts w:ascii="微软雅黑" w:eastAsia="微软雅黑" w:hAnsi="微软雅黑" w:hint="eastAsia"/>
+          <w:sz w:val="18"/>
+          <w:szCs w:val="18"/>
+        </w:rPr>
+        <w:t>json文件传递参数：</w:t>
+      </w:r>
+    </w:p>
+    <w:p>
+      <w:pPr>
+        <w:pStyle w:val="a7"/>
+        <w:ind w:left="360" w:firstLineChars="0" w:firstLine="0"/>
+        <w:rPr>
+          <w:rFonts w:ascii="微软雅黑" w:eastAsia="微软雅黑" w:hAnsi="微软雅黑" w:hint="eastAsia"/>
+          <w:sz w:val="18"/>
+          <w:szCs w:val="18"/>
+        </w:rPr>
+      </w:pPr>
+      <w:r>
+        <w:rPr>
+          <w:noProof/>
+        </w:rPr>
+        <w:drawing>
+          <wp:inline distT="0" distB="0" distL="0" distR="0" wp14:anchorId="03DE7EDD" wp14:editId="2FF51AAB">
+            <wp:extent cx="5274310" cy="1450340"/>
+            <wp:effectExtent l="0" t="0" r="2540" b="0"/>
+            <wp:docPr id="21" name="图片 21"/>
+            <wp:cNvGraphicFramePr>
+              <a:graphicFrameLocks xmlns:a="http://schemas.openxmlformats.org/drawingml/2006/main" noChangeAspect="1"/>
+            </wp:cNvGraphicFramePr>
+            <a:graphic xmlns:a="http://schemas.openxmlformats.org/drawingml/2006/main">
+              <a:graphicData uri="http://schemas.openxmlformats.org/drawingml/2006/picture">
+                <pic:pic xmlns:pic="http://schemas.openxmlformats.org/drawingml/2006/picture">
+                  <pic:nvPicPr>
+                    <pic:cNvPr id="1" name=""/>
+                    <pic:cNvPicPr/>
+                  </pic:nvPicPr>
+                  <pic:blipFill>
+                    <a:blip r:embed="rId35"/>
+                    <a:stretch>
+                      <a:fillRect/>
+                    </a:stretch>
+                  </pic:blipFill>
+                  <pic:spPr>
+                    <a:xfrm>
+                      <a:off x="0" y="0"/>
+                      <a:ext cx="5274310" cy="1450340"/>
+                    </a:xfrm>
+                    <a:prstGeom prst="rect">
+                      <a:avLst/>
+                    </a:prstGeom>
+                  </pic:spPr>
+                </pic:pic>
+              </a:graphicData>
+            </a:graphic>
+          </wp:inline>
+        </w:drawing>
+      </w:r>
+    </w:p>
+    <w:p>
+      <w:pPr>
+        <w:pStyle w:val="a7"/>
+        <w:numPr>
+          <w:ilvl w:val="0"/>
+          <w:numId w:val="10"/>
+        </w:numPr>
+        <w:ind w:firstLineChars="0"/>
+        <w:rPr>
+          <w:rFonts w:ascii="微软雅黑" w:eastAsia="微软雅黑" w:hAnsi="微软雅黑"/>
+          <w:sz w:val="18"/>
+          <w:szCs w:val="18"/>
+        </w:rPr>
+      </w:pPr>
+      <w:r>
+        <w:rPr>
+          <w:rFonts w:ascii="微软雅黑" w:eastAsia="微软雅黑" w:hAnsi="微软雅黑" w:hint="eastAsia"/>
+          <w:sz w:val="18"/>
+          <w:szCs w:val="18"/>
+        </w:rPr>
+        <w:t>安全转义与非转义</w:t>
+      </w:r>
+      <w:r>
+        <w:rPr>
+          <w:rFonts w:ascii="微软雅黑" w:eastAsia="微软雅黑" w:hAnsi="微软雅黑" w:hint="eastAsia"/>
+          <w:sz w:val="18"/>
+          <w:szCs w:val="18"/>
+        </w:rPr>
+        <w:t>；</w:t>
+      </w:r>
+    </w:p>
+    <w:p>
+      <w:pPr>
+        <w:pStyle w:val="a7"/>
+        <w:ind w:left="360" w:firstLineChars="0" w:firstLine="0"/>
+        <w:rPr>
+          <w:rFonts w:ascii="微软雅黑" w:eastAsia="微软雅黑" w:hAnsi="微软雅黑" w:hint="eastAsia"/>
+          <w:sz w:val="18"/>
+          <w:szCs w:val="18"/>
+        </w:rPr>
+      </w:pPr>
+      <w:r>
+        <w:rPr>
+          <w:noProof/>
+        </w:rPr>
+        <w:lastRenderedPageBreak/>
+        <w:drawing>
+          <wp:inline distT="0" distB="0" distL="0" distR="0" wp14:anchorId="1D580E5D" wp14:editId="682F07CE">
+            <wp:extent cx="5274310" cy="1950085"/>
+            <wp:effectExtent l="0" t="0" r="2540" b="0"/>
+            <wp:docPr id="24" name="图片 24"/>
+            <wp:cNvGraphicFramePr>
+              <a:graphicFrameLocks xmlns:a="http://schemas.openxmlformats.org/drawingml/2006/main" noChangeAspect="1"/>
+            </wp:cNvGraphicFramePr>
+            <a:graphic xmlns:a="http://schemas.openxmlformats.org/drawingml/2006/main">
+              <a:graphicData uri="http://schemas.openxmlformats.org/drawingml/2006/picture">
+                <pic:pic xmlns:pic="http://schemas.openxmlformats.org/drawingml/2006/picture">
+                  <pic:nvPicPr>
+                    <pic:cNvPr id="1" name=""/>
+                    <pic:cNvPicPr/>
+                  </pic:nvPicPr>
+                  <pic:blipFill>
+                    <a:blip r:embed="rId36"/>
+                    <a:stretch>
+                      <a:fillRect/>
+                    </a:stretch>
+                  </pic:blipFill>
+                  <pic:spPr>
+                    <a:xfrm>
+                      <a:off x="0" y="0"/>
+                      <a:ext cx="5274310" cy="1950085"/>
+                    </a:xfrm>
+                    <a:prstGeom prst="rect">
+                      <a:avLst/>
+                    </a:prstGeom>
+                  </pic:spPr>
+                </pic:pic>
+              </a:graphicData>
+            </a:graphic>
+          </wp:inline>
+        </w:drawing>
+      </w:r>
+    </w:p>
+    <w:p>
+      <w:pPr>
+        <w:pStyle w:val="a7"/>
+        <w:numPr>
+          <w:ilvl w:val="0"/>
+          <w:numId w:val="10"/>
+        </w:numPr>
+        <w:ind w:firstLineChars="0"/>
+        <w:rPr>
+          <w:rFonts w:ascii="微软雅黑" w:eastAsia="微软雅黑" w:hAnsi="微软雅黑"/>
+          <w:sz w:val="18"/>
+          <w:szCs w:val="18"/>
+        </w:rPr>
+      </w:pPr>
+      <w:r>
+        <w:rPr>
+          <w:rFonts w:ascii="微软雅黑" w:eastAsia="微软雅黑" w:hAnsi="微软雅黑" w:hint="eastAsia"/>
+          <w:sz w:val="18"/>
+          <w:szCs w:val="18"/>
+        </w:rPr>
+        <w:t>流程代码</w:t>
+      </w:r>
+      <w:r>
+        <w:rPr>
+          <w:rFonts w:ascii="微软雅黑" w:eastAsia="微软雅黑" w:hAnsi="微软雅黑"/>
+          <w:sz w:val="18"/>
+          <w:szCs w:val="18"/>
+        </w:rPr>
+        <w:t>-for-each-while</w:t>
+      </w:r>
+      <w:r>
+        <w:rPr>
+          <w:rFonts w:ascii="微软雅黑" w:eastAsia="微软雅黑" w:hAnsi="微软雅黑" w:hint="eastAsia"/>
+          <w:sz w:val="18"/>
+          <w:szCs w:val="18"/>
+        </w:rPr>
+        <w:t>；</w:t>
+      </w:r>
+    </w:p>
+    <w:p>
+      <w:pPr>
+        <w:pStyle w:val="a7"/>
+        <w:ind w:left="360" w:firstLineChars="0" w:firstLine="0"/>
+        <w:rPr>
+          <w:rFonts w:ascii="微软雅黑" w:eastAsia="微软雅黑" w:hAnsi="微软雅黑" w:hint="eastAsia"/>
+          <w:sz w:val="18"/>
+          <w:szCs w:val="18"/>
+        </w:rPr>
+      </w:pPr>
+      <w:r>
+        <w:rPr>
+          <w:rFonts w:ascii="微软雅黑" w:eastAsia="微软雅黑" w:hAnsi="微软雅黑" w:hint="eastAsia"/>
+          <w:sz w:val="18"/>
+          <w:szCs w:val="18"/>
+        </w:rPr>
+        <w:t>流程代码</w:t>
+      </w:r>
+      <w:r>
+        <w:rPr>
+          <w:rFonts w:ascii="微软雅黑" w:eastAsia="微软雅黑" w:hAnsi="微软雅黑"/>
+          <w:sz w:val="18"/>
+          <w:szCs w:val="18"/>
+        </w:rPr>
+        <w:t>-if-else-unless</w:t>
+      </w:r>
+      <w:r>
+        <w:rPr>
+          <w:rFonts w:ascii="微软雅黑" w:eastAsia="微软雅黑" w:hAnsi="微软雅黑" w:hint="eastAsia"/>
+          <w:sz w:val="18"/>
+          <w:szCs w:val="18"/>
+        </w:rPr>
+        <w:t>；</w:t>
+      </w:r>
+    </w:p>
+    <w:p>
+      <w:pPr>
+        <w:pStyle w:val="a7"/>
+        <w:numPr>
+          <w:ilvl w:val="0"/>
+          <w:numId w:val="10"/>
+        </w:numPr>
+        <w:ind w:firstLineChars="0"/>
+        <w:rPr>
+          <w:rFonts w:ascii="微软雅黑" w:eastAsia="微软雅黑" w:hAnsi="微软雅黑"/>
+          <w:sz w:val="18"/>
+          <w:szCs w:val="18"/>
+        </w:rPr>
+      </w:pPr>
+      <w:r>
+        <w:rPr>
+          <w:rFonts w:ascii="微软雅黑" w:eastAsia="微软雅黑" w:hAnsi="微软雅黑" w:hint="eastAsia"/>
+          <w:sz w:val="18"/>
+          <w:szCs w:val="18"/>
+        </w:rPr>
+        <w:t>有时候</w:t>
+      </w:r>
+      <w:r>
+        <w:rPr>
+          <w:rFonts w:ascii="微软雅黑" w:eastAsia="微软雅黑" w:hAnsi="微软雅黑" w:hint="eastAsia"/>
+          <w:sz w:val="18"/>
+          <w:szCs w:val="18"/>
+        </w:rPr>
+        <w:t>要面向好多区块，有时列表区块，但是他们的代码结构又是一摸一样的，那在Jade里面也是各写各的吗？</w:t>
+      </w:r>
+      <w:r>
+        <w:rPr>
+          <w:rFonts w:ascii="微软雅黑" w:eastAsia="微软雅黑" w:hAnsi="微软雅黑" w:hint="eastAsia"/>
+          <w:sz w:val="18"/>
+          <w:szCs w:val="18"/>
+        </w:rPr>
+        <w:t>；</w:t>
+      </w:r>
+    </w:p>
+    <w:p>
+      <w:pPr>
+        <w:pStyle w:val="a7"/>
+        <w:numPr>
+          <w:ilvl w:val="0"/>
+          <w:numId w:val="10"/>
+        </w:numPr>
+        <w:ind w:firstLineChars="0"/>
+        <w:rPr>
+          <w:rFonts w:ascii="微软雅黑" w:eastAsia="微软雅黑" w:hAnsi="微软雅黑"/>
+          <w:sz w:val="18"/>
+          <w:szCs w:val="18"/>
+        </w:rPr>
+      </w:pPr>
+      <w:r>
+        <w:rPr>
+          <w:rFonts w:ascii="微软雅黑" w:eastAsia="微软雅黑" w:hAnsi="微软雅黑" w:hint="eastAsia"/>
+          <w:sz w:val="18"/>
+          <w:szCs w:val="18"/>
+        </w:rPr>
+        <w:t>在</w:t>
+      </w:r>
+      <w:r>
+        <w:rPr>
+          <w:rFonts w:ascii="微软雅黑" w:eastAsia="微软雅黑" w:hAnsi="微软雅黑"/>
+          <w:sz w:val="18"/>
+          <w:szCs w:val="18"/>
+        </w:rPr>
+        <w:t xml:space="preserve"> Scss 和 Jade 中，混合宏（</w:t>
+      </w:r>
+      <w:r>
+        <w:rPr>
+          <w:rFonts w:ascii="微软雅黑" w:eastAsia="微软雅黑" w:hAnsi="微软雅黑"/>
+          <w:sz w:val="18"/>
+          <w:szCs w:val="18"/>
+          <w:highlight w:val="yellow"/>
+        </w:rPr>
+        <w:t>mixins</w:t>
+      </w:r>
+      <w:r>
+        <w:rPr>
+          <w:rFonts w:ascii="微软雅黑" w:eastAsia="微软雅黑" w:hAnsi="微软雅黑"/>
+          <w:sz w:val="18"/>
+          <w:szCs w:val="18"/>
+        </w:rPr>
+        <w:t>）都是举足轻重的语法。混合宏具有复用、解耦、可读、可扩。可维护等等优势。</w:t>
+      </w:r>
+      <w:hyperlink r:id="rId37" w:history="1">
+        <w:r>
+          <w:rPr>
+            <w:rStyle w:val="a8"/>
+            <w:rFonts w:ascii="微软雅黑" w:eastAsia="微软雅黑" w:hAnsi="微软雅黑"/>
+            <w:sz w:val="18"/>
+            <w:szCs w:val="18"/>
+          </w:rPr>
+          <w:t>https://www.imooc.com/video/5299</w:t>
+        </w:r>
+      </w:hyperlink>
+      <w:r>
+        <w:rPr>
+          <w:rFonts w:ascii="微软雅黑" w:eastAsia="微软雅黑" w:hAnsi="微软雅黑"/>
+          <w:sz w:val="18"/>
+          <w:szCs w:val="18"/>
+        </w:rPr>
+        <w:t xml:space="preserve"> </w:t>
+      </w:r>
+      <w:r>
+        <w:rPr>
+          <w:rFonts w:ascii="微软雅黑" w:eastAsia="微软雅黑" w:hAnsi="微软雅黑" w:hint="eastAsia"/>
+          <w:sz w:val="18"/>
+          <w:szCs w:val="18"/>
+        </w:rPr>
+        <w:t>；</w:t>
+      </w:r>
+    </w:p>
+    <w:p>
+      <w:pPr>
+        <w:pStyle w:val="a7"/>
+        <w:numPr>
+          <w:ilvl w:val="0"/>
+          <w:numId w:val="10"/>
+        </w:numPr>
+        <w:ind w:firstLineChars="0"/>
+        <w:rPr>
+          <w:rFonts w:ascii="微软雅黑" w:eastAsia="微软雅黑" w:hAnsi="微软雅黑"/>
+          <w:sz w:val="18"/>
+          <w:szCs w:val="18"/>
+        </w:rPr>
+      </w:pPr>
+      <w:r>
+        <w:rPr>
+          <w:rFonts w:ascii="微软雅黑" w:eastAsia="微软雅黑" w:hAnsi="微软雅黑" w:hint="eastAsia"/>
+          <w:sz w:val="18"/>
+          <w:szCs w:val="18"/>
+          <w:highlight w:val="yellow"/>
+        </w:rPr>
+        <w:t>模板继承</w:t>
+      </w:r>
+      <w:r>
+        <w:rPr>
+          <w:rFonts w:ascii="微软雅黑" w:eastAsia="微软雅黑" w:hAnsi="微软雅黑" w:hint="eastAsia"/>
+          <w:sz w:val="18"/>
+          <w:szCs w:val="18"/>
+        </w:rPr>
+        <w:t>解决的是子文件和</w:t>
+      </w:r>
+      <w:r>
+        <w:rPr>
+          <w:rFonts w:ascii="微软雅黑" w:eastAsia="微软雅黑" w:hAnsi="微软雅黑" w:hint="eastAsia"/>
+          <w:sz w:val="18"/>
+          <w:szCs w:val="18"/>
+        </w:rPr>
+        <w:t>父文件之间继承和代码复用的问题，关键字</w:t>
+      </w:r>
+      <w:r>
+        <w:rPr>
+          <w:rFonts w:ascii="微软雅黑" w:eastAsia="微软雅黑" w:hAnsi="微软雅黑"/>
+          <w:sz w:val="18"/>
+          <w:szCs w:val="18"/>
+        </w:rPr>
+        <w:t>extends</w:t>
+      </w:r>
+      <w:r>
+        <w:rPr>
+          <w:rFonts w:ascii="微软雅黑" w:eastAsia="微软雅黑" w:hAnsi="微软雅黑" w:hint="eastAsia"/>
+          <w:sz w:val="18"/>
+          <w:szCs w:val="18"/>
+        </w:rPr>
+        <w:t>，</w:t>
+      </w:r>
+      <w:r>
+        <w:rPr>
+          <w:rFonts w:ascii="微软雅黑" w:eastAsia="微软雅黑" w:hAnsi="微软雅黑"/>
+          <w:sz w:val="18"/>
+          <w:szCs w:val="18"/>
+        </w:rPr>
+        <w:t>block</w:t>
+      </w:r>
+      <w:r>
+        <w:rPr>
+          <w:rFonts w:ascii="微软雅黑" w:eastAsia="微软雅黑" w:hAnsi="微软雅黑" w:hint="eastAsia"/>
+          <w:sz w:val="18"/>
+          <w:szCs w:val="18"/>
+        </w:rPr>
+        <w:t>；</w:t>
+      </w:r>
+      <w:r>
+        <w:rPr>
+          <w:rFonts w:ascii="微软雅黑" w:eastAsia="微软雅黑" w:hAnsi="微软雅黑" w:hint="eastAsia"/>
+          <w:sz w:val="18"/>
+          <w:szCs w:val="18"/>
+          <w:highlight w:val="yellow"/>
+        </w:rPr>
+        <w:t>模板包含</w:t>
+      </w:r>
+      <w:r>
+        <w:rPr>
+          <w:rFonts w:ascii="微软雅黑" w:eastAsia="微软雅黑" w:hAnsi="微软雅黑" w:hint="eastAsia"/>
+          <w:sz w:val="18"/>
+          <w:szCs w:val="18"/>
+        </w:rPr>
+        <w:t>解决的是文件和文件之间和区块之间的内嵌问题，关键字include；</w:t>
+      </w:r>
+    </w:p>
+    <w:p>
+      <w:pPr>
+        <w:pStyle w:val="a7"/>
+        <w:numPr>
+          <w:ilvl w:val="0"/>
+          <w:numId w:val="10"/>
+        </w:numPr>
+        <w:ind w:firstLineChars="0"/>
+        <w:rPr>
+          <w:rFonts w:ascii="微软雅黑" w:eastAsia="微软雅黑" w:hAnsi="微软雅黑"/>
+          <w:sz w:val="18"/>
+          <w:szCs w:val="18"/>
+        </w:rPr>
+      </w:pPr>
+      <w:r>
+        <w:rPr>
+          <w:rFonts w:ascii="微软雅黑" w:eastAsia="微软雅黑" w:hAnsi="微软雅黑" w:hint="eastAsia"/>
+          <w:sz w:val="18"/>
+          <w:szCs w:val="18"/>
+        </w:rPr>
+        <w:t>Jade</w:t>
+      </w:r>
+      <w:r>
+        <w:rPr>
+          <w:rFonts w:ascii="微软雅黑" w:eastAsia="微软雅黑" w:hAnsi="微软雅黑"/>
+          <w:sz w:val="18"/>
+          <w:szCs w:val="18"/>
+        </w:rPr>
+        <w:t xml:space="preserve"> </w:t>
+      </w:r>
+      <w:r>
+        <w:rPr>
+          <w:rFonts w:ascii="微软雅黑" w:eastAsia="微软雅黑" w:hAnsi="微软雅黑" w:hint="eastAsia"/>
+          <w:sz w:val="18"/>
+          <w:szCs w:val="18"/>
+        </w:rPr>
+        <w:t>api</w:t>
+      </w:r>
+      <w:r>
+        <w:rPr>
+          <w:rFonts w:ascii="微软雅黑" w:eastAsia="微软雅黑" w:hAnsi="微软雅黑" w:hint="eastAsia"/>
+          <w:sz w:val="18"/>
+          <w:szCs w:val="18"/>
+        </w:rPr>
+        <w:t>；</w:t>
+      </w:r>
+    </w:p>
+    <w:p>
+      <w:pPr>
+        <w:pStyle w:val="a7"/>
+        <w:ind w:left="360" w:firstLineChars="0" w:firstLine="0"/>
+        <w:rPr>
+          <w:rFonts w:ascii="微软雅黑" w:eastAsia="微软雅黑" w:hAnsi="微软雅黑" w:hint="eastAsia"/>
+          <w:sz w:val="18"/>
+          <w:szCs w:val="18"/>
+        </w:rPr>
+      </w:pPr>
+      <w:r>
+        <w:rPr>
+          <w:noProof/>
+        </w:rPr>
+        <w:drawing>
+          <wp:inline distT="0" distB="0" distL="0" distR="0" wp14:anchorId="3B521645" wp14:editId="7CFB001F">
+            <wp:extent cx="5274310" cy="2974975"/>
+            <wp:effectExtent l="0" t="0" r="2540" b="0"/>
+            <wp:docPr id="25" name="图片 25"/>
+            <wp:cNvGraphicFramePr>
+              <a:graphicFrameLocks xmlns:a="http://schemas.openxmlformats.org/drawingml/2006/main" noChangeAspect="1"/>
+            </wp:cNvGraphicFramePr>
+            <a:graphic xmlns:a="http://schemas.openxmlformats.org/drawingml/2006/main">
+              <a:graphicData uri="http://schemas.openxmlformats.org/drawingml/2006/picture">
+                <pic:pic xmlns:pic="http://schemas.openxmlformats.org/drawingml/2006/picture">
+                  <pic:nvPicPr>
+                    <pic:cNvPr id="1" name=""/>
+                    <pic:cNvPicPr/>
+                  </pic:nvPicPr>
+                  <pic:blipFill>
+                    <a:blip r:embed="rId38"/>
+                    <a:stretch>
+                      <a:fillRect/>
+                    </a:stretch>
+                  </pic:blipFill>
+                  <pic:spPr>
+                    <a:xfrm>
+                      <a:off x="0" y="0"/>
+                      <a:ext cx="5274310" cy="2974975"/>
+                    </a:xfrm>
+                    <a:prstGeom prst="rect">
+                      <a:avLst/>
+                    </a:prstGeom>
+                  </pic:spPr>
+                </pic:pic>
+              </a:graphicData>
+            </a:graphic>
+          </wp:inline>
+        </w:drawing>
+      </w:r>
+    </w:p>
+    <w:p>
+      <w:pPr>
+        <w:pStyle w:val="a7"/>
+        <w:numPr>
+          <w:ilvl w:val="0"/>
+          <w:numId w:val="10"/>
+        </w:numPr>
+        <w:ind w:firstLineChars="0"/>
+        <w:rPr>
+          <w:rFonts w:ascii="微软雅黑" w:eastAsia="微软雅黑" w:hAnsi="微软雅黑"/>
+          <w:sz w:val="18"/>
+          <w:szCs w:val="18"/>
+        </w:rPr>
+      </w:pPr>
+      <w:r>
+        <w:rPr>
+          <w:rFonts w:ascii="微软雅黑" w:eastAsia="微软雅黑" w:hAnsi="微软雅黑" w:hint="eastAsia"/>
+          <w:sz w:val="18"/>
+          <w:szCs w:val="18"/>
+          <w:highlight w:val="yellow"/>
+        </w:rPr>
+        <w:t>不明白的章节</w:t>
+      </w:r>
+      <w:r>
+        <w:rPr>
+          <w:rFonts w:ascii="微软雅黑" w:eastAsia="微软雅黑" w:hAnsi="微软雅黑" w:hint="eastAsia"/>
+          <w:sz w:val="18"/>
+          <w:szCs w:val="18"/>
+        </w:rPr>
+        <w:t>；</w:t>
+      </w:r>
+    </w:p>
+    <w:p>
+      <w:pPr>
+        <w:pStyle w:val="a7"/>
+        <w:ind w:left="360" w:firstLineChars="0" w:firstLine="0"/>
+        <w:rPr>
+          <w:rFonts w:ascii="微软雅黑" w:eastAsia="微软雅黑" w:hAnsi="微软雅黑" w:hint="eastAsia"/>
+          <w:sz w:val="18"/>
+          <w:szCs w:val="18"/>
+        </w:rPr>
+      </w:pPr>
+      <w:r>
+        <w:rPr>
+          <w:noProof/>
+        </w:rPr>
+        <w:lastRenderedPageBreak/>
+        <w:drawing>
+          <wp:inline distT="0" distB="0" distL="0" distR="0" wp14:anchorId="7CE1CBBE" wp14:editId="6452AC19">
+            <wp:extent cx="5274310" cy="2204085"/>
+            <wp:effectExtent l="0" t="0" r="2540" b="5715"/>
+            <wp:docPr id="26" name="图片 26"/>
+            <wp:cNvGraphicFramePr>
+              <a:graphicFrameLocks xmlns:a="http://schemas.openxmlformats.org/drawingml/2006/main" noChangeAspect="1"/>
+            </wp:cNvGraphicFramePr>
+            <a:graphic xmlns:a="http://schemas.openxmlformats.org/drawingml/2006/main">
+              <a:graphicData uri="http://schemas.openxmlformats.org/drawingml/2006/picture">
+                <pic:pic xmlns:pic="http://schemas.openxmlformats.org/drawingml/2006/picture">
+                  <pic:nvPicPr>
+                    <pic:cNvPr id="1" name=""/>
+                    <pic:cNvPicPr/>
+                  </pic:nvPicPr>
+                  <pic:blipFill>
+                    <a:blip r:embed="rId39"/>
+                    <a:stretch>
+                      <a:fillRect/>
+                    </a:stretch>
+                  </pic:blipFill>
+                  <pic:spPr>
+                    <a:xfrm>
+                      <a:off x="0" y="0"/>
+                      <a:ext cx="5274310" cy="2204085"/>
+                    </a:xfrm>
+                    <a:prstGeom prst="rect">
+                      <a:avLst/>
+                    </a:prstGeom>
+                  </pic:spPr>
+                </pic:pic>
+              </a:graphicData>
+            </a:graphic>
+          </wp:inline>
+        </w:drawing>
+      </w:r>
+    </w:p>
+    <w:p>
+      <w:pPr>
+        <w:pStyle w:val="a7"/>
+        <w:numPr>
+          <w:ilvl w:val="0"/>
+          <w:numId w:val="10"/>
+        </w:numPr>
+        <w:ind w:firstLineChars="0"/>
+        <w:rPr>
+          <w:rFonts w:ascii="微软雅黑" w:eastAsia="微软雅黑" w:hAnsi="微软雅黑"/>
+          <w:sz w:val="18"/>
+          <w:szCs w:val="18"/>
+        </w:rPr>
+      </w:pPr>
+      <w:r>
+        <w:rPr>
+          <w:rFonts w:ascii="微软雅黑" w:eastAsia="微软雅黑" w:hAnsi="微软雅黑" w:hint="eastAsia"/>
+          <w:sz w:val="18"/>
+          <w:szCs w:val="18"/>
+        </w:rPr>
+        <w:t>Jade总结</w:t>
+      </w:r>
+      <w:r>
+        <w:rPr>
+          <w:rFonts w:ascii="微软雅黑" w:eastAsia="微软雅黑" w:hAnsi="微软雅黑" w:hint="eastAsia"/>
+          <w:sz w:val="18"/>
+          <w:szCs w:val="18"/>
+        </w:rPr>
+        <w:t>；</w:t>
+      </w:r>
+    </w:p>
+    <w:p>
+      <w:pPr>
+        <w:pStyle w:val="a7"/>
+        <w:ind w:left="360" w:firstLineChars="0" w:firstLine="0"/>
+        <w:rPr>
+          <w:rFonts w:ascii="微软雅黑" w:eastAsia="微软雅黑" w:hAnsi="微软雅黑" w:hint="eastAsia"/>
+          <w:sz w:val="18"/>
+          <w:szCs w:val="18"/>
+        </w:rPr>
+      </w:pPr>
+      <w:r>
+        <w:rPr>
+          <w:noProof/>
+        </w:rPr>
+        <w:drawing>
+          <wp:inline distT="0" distB="0" distL="0" distR="0" wp14:anchorId="6A49DDAA" wp14:editId="0C556AED">
+            <wp:extent cx="5274310" cy="2972435"/>
+            <wp:effectExtent l="0" t="0" r="2540" b="0"/>
+            <wp:docPr id="27" name="图片 27"/>
+            <wp:cNvGraphicFramePr>
+              <a:graphicFrameLocks xmlns:a="http://schemas.openxmlformats.org/drawingml/2006/main" noChangeAspect="1"/>
+            </wp:cNvGraphicFramePr>
+            <a:graphic xmlns:a="http://schemas.openxmlformats.org/drawingml/2006/main">
+              <a:graphicData uri="http://schemas.openxmlformats.org/drawingml/2006/picture">
+                <pic:pic xmlns:pic="http://schemas.openxmlformats.org/drawingml/2006/picture">
+                  <pic:nvPicPr>
+                    <pic:cNvPr id="1" name=""/>
+                    <pic:cNvPicPr/>
+                  </pic:nvPicPr>
+                  <pic:blipFill>
+                    <a:blip r:embed="rId40"/>
+                    <a:stretch>
+                      <a:fillRect/>
+                    </a:stretch>
+                  </pic:blipFill>
+                  <pic:spPr>
+                    <a:xfrm>
+                      <a:off x="0" y="0"/>
+                      <a:ext cx="5274310" cy="2972435"/>
+                    </a:xfrm>
+                    <a:prstGeom prst="rect">
+                      <a:avLst/>
+                    </a:prstGeom>
+                  </pic:spPr>
+                </pic:pic>
+              </a:graphicData>
+            </a:graphic>
+          </wp:inline>
+        </w:drawing>
+      </w:r>
+    </w:p>
+    <w:p>
+      <w:pPr>
+        <w:pStyle w:val="1"/>
+        <w:rPr>
+          <w:rFonts w:ascii="微软雅黑" w:eastAsia="微软雅黑" w:hAnsi="微软雅黑"/>
+          <w:sz w:val="28"/>
+          <w:szCs w:val="28"/>
+        </w:rPr>
+      </w:pPr>
+      <w:r>
+        <w:rPr>
+          <w:rFonts w:ascii="微软雅黑" w:eastAsia="微软雅黑" w:hAnsi="微软雅黑" w:hint="eastAsia"/>
+          <w:sz w:val="28"/>
+          <w:szCs w:val="28"/>
+        </w:rPr>
+        <w:t>一步一步实现一个前端模板引擎</w:t>
+      </w:r>
+      <w:r>
+        <w:rPr>
+          <w:rFonts w:ascii="微软雅黑" w:eastAsia="微软雅黑" w:hAnsi="微软雅黑" w:hint="eastAsia"/>
+          <w:sz w:val="28"/>
+          <w:szCs w:val="28"/>
+        </w:rPr>
         <w:t>？？？</w:t>
       </w:r>
-      <w:bookmarkStart w:id="0" w:name="_GoBack"/>
-      <w:bookmarkEnd w:id="0"/>
     </w:p>
     <w:p>
       <w:pPr>
@@ -539,7 +3506,7 @@
         </w:rPr>
         <w:t>网址：</w:t>
       </w:r>
-      <w:hyperlink r:id="rId14" w:history="1">
+      <w:hyperlink r:id="rId41" w:history="1">
         <w:r>
           <w:rPr>
             <w:rStyle w:val="a8"/>
@@ -566,13 +3533,8 @@
         </w:rPr>
         <w:t>；</w:t>
       </w:r>
-    </w:p>
-    <w:p>
-      <w:pPr>
-        <w:pStyle w:val="a7"/>
-        <w:ind w:left="360" w:firstLineChars="0" w:firstLine="0"/>
-        <w:jc w:val="left"/>
-      </w:pPr>
+      <w:bookmarkStart w:id="0" w:name="_GoBack"/>
+      <w:bookmarkEnd w:id="0"/>
     </w:p>
     <w:sectPr>
       <w:pgSz w:w="11906" w:h="16838"/>
@@ -1337,6 +4299,95 @@
     </w:lvl>
   </w:abstractNum>
   <w:abstractNum w:abstractNumId="8" w15:restartNumberingAfterBreak="0">
+    <w:nsid w:val="65B75D80"/>
+    <w:multiLevelType w:val="hybridMultilevel"/>
+    <w:tmpl w:val="C484906A"/>
+    <w:lvl w:ilvl="0" w:tplc="9B266B02">
+      <w:start w:val="1"/>
+      <w:numFmt w:val="decimal"/>
+      <w:lvlText w:val="%1."/>
+      <w:lvlJc w:val="left"/>
+      <w:pPr>
+        <w:ind w:left="360" w:hanging="360"/>
+      </w:pPr>
+      <w:rPr>
+        <w:rFonts w:hint="default"/>
+      </w:rPr>
+    </w:lvl>
+    <w:lvl w:ilvl="1" w:tplc="04090019" w:tentative="1">
+      <w:start w:val="1"/>
+      <w:numFmt w:val="lowerLetter"/>
+      <w:lvlText w:val="%2)"/>
+      <w:lvlJc w:val="left"/>
+      <w:pPr>
+        <w:ind w:left="840" w:hanging="420"/>
+      </w:pPr>
+    </w:lvl>
+    <w:lvl w:ilvl="2" w:tplc="0409001B" w:tentative="1">
+      <w:start w:val="1"/>
+      <w:numFmt w:val="lowerRoman"/>
+      <w:lvlText w:val="%3."/>
+      <w:lvlJc w:val="right"/>
+      <w:pPr>
+        <w:ind w:left="1260" w:hanging="420"/>
+      </w:pPr>
+    </w:lvl>
+    <w:lvl w:ilvl="3" w:tplc="0409000F" w:tentative="1">
+      <w:start w:val="1"/>
+      <w:numFmt w:val="decimal"/>
+      <w:lvlText w:val="%4."/>
+      <w:lvlJc w:val="left"/>
+      <w:pPr>
+        <w:ind w:left="1680" w:hanging="420"/>
+      </w:pPr>
+    </w:lvl>
+    <w:lvl w:ilvl="4" w:tplc="04090019" w:tentative="1">
+      <w:start w:val="1"/>
+      <w:numFmt w:val="lowerLetter"/>
+      <w:lvlText w:val="%5)"/>
+      <w:lvlJc w:val="left"/>
+      <w:pPr>
+        <w:ind w:left="2100" w:hanging="420"/>
+      </w:pPr>
+    </w:lvl>
+    <w:lvl w:ilvl="5" w:tplc="0409001B" w:tentative="1">
+      <w:start w:val="1"/>
+      <w:numFmt w:val="lowerRoman"/>
+      <w:lvlText w:val="%6."/>
+      <w:lvlJc w:val="right"/>
+      <w:pPr>
+        <w:ind w:left="2520" w:hanging="420"/>
+      </w:pPr>
+    </w:lvl>
+    <w:lvl w:ilvl="6" w:tplc="0409000F" w:tentative="1">
+      <w:start w:val="1"/>
+      <w:numFmt w:val="decimal"/>
+      <w:lvlText w:val="%7."/>
+      <w:lvlJc w:val="left"/>
+      <w:pPr>
+        <w:ind w:left="2940" w:hanging="420"/>
+      </w:pPr>
+    </w:lvl>
+    <w:lvl w:ilvl="7" w:tplc="04090019" w:tentative="1">
+      <w:start w:val="1"/>
+      <w:numFmt w:val="lowerLetter"/>
+      <w:lvlText w:val="%8)"/>
+      <w:lvlJc w:val="left"/>
+      <w:pPr>
+        <w:ind w:left="3360" w:hanging="420"/>
+      </w:pPr>
+    </w:lvl>
+    <w:lvl w:ilvl="8" w:tplc="0409001B" w:tentative="1">
+      <w:start w:val="1"/>
+      <w:numFmt w:val="lowerRoman"/>
+      <w:lvlText w:val="%9."/>
+      <w:lvlJc w:val="right"/>
+      <w:pPr>
+        <w:ind w:left="3780" w:hanging="420"/>
+      </w:pPr>
+    </w:lvl>
+  </w:abstractNum>
+  <w:abstractNum w:abstractNumId="9" w15:restartNumberingAfterBreak="0">
     <w:nsid w:val="6D9C4377"/>
     <w:multiLevelType w:val="hybridMultilevel"/>
     <w:tmpl w:val="C484906A"/>
@@ -1441,7 +4492,7 @@
     <w:abstractNumId w:val="5"/>
   </w:num>
   <w:num w:numId="6">
-    <w:abstractNumId w:val="8"/>
+    <w:abstractNumId w:val="9"/>
   </w:num>
   <w:num w:numId="7">
     <w:abstractNumId w:val="1"/>
@@ -1451,6 +4502,9 @@
   </w:num>
   <w:num w:numId="9">
     <w:abstractNumId w:val="2"/>
+  </w:num>
+  <w:num w:numId="10">
+    <w:abstractNumId w:val="8"/>
   </w:num>
 </w:numbering>
 </file>
@@ -2319,7 +5373,7 @@
 </file>
 
 <file path=customXml/itemProps1.xml><?xml version="1.0" encoding="utf-8"?>
-<ds:datastoreItem xmlns:ds="http://schemas.openxmlformats.org/officeDocument/2006/customXml" ds:itemID="{843FD187-22D2-48F5-91E8-E2C05E756976}">
+<ds:datastoreItem xmlns:ds="http://schemas.openxmlformats.org/officeDocument/2006/customXml" ds:itemID="{216B3E93-0CBC-4218-9043-BA577D1A585A}">
   <ds:schemaRefs>
     <ds:schemaRef ds:uri="http://schemas.openxmlformats.org/officeDocument/2006/bibliography"/>
   </ds:schemaRefs>
